--- a/毕业论文/论文项目/毕业论文项目建表.docx
+++ b/毕业论文/论文项目/毕业论文项目建表.docx
@@ -763,7 +763,6 @@
       <w:r>
         <w:tab/>
       </w:r>
-      <w:proofErr w:type="gramStart"/>
       <w:r>
         <w:rPr>
           <w:rFonts w:hint="eastAsia"/>
@@ -776,7 +775,6 @@
         </w:rPr>
         <w:t>路径</w:t>
       </w:r>
-      <w:proofErr w:type="gramEnd"/>
       <w:r>
         <w:tab/>
       </w:r>
@@ -1039,6 +1037,351 @@
       <w:r>
         <w:tab/>
         <w:t>char(1000)</w:t>
+      </w:r>
+    </w:p>
+    <w:p/>
+    <w:p/>
+    <w:p/>
+    <w:p/>
+    <w:p>
+      <w:r>
+        <w:t xml:space="preserve">drop table if exists </w:t>
+      </w:r>
+      <w:proofErr w:type="spellStart"/>
+      <w:r>
+        <w:t>networkdisk.Files</w:t>
+      </w:r>
+      <w:proofErr w:type="spellEnd"/>
+      <w:r>
+        <w:t>;</w:t>
+      </w:r>
+    </w:p>
+    <w:p>
+      <w:r>
+        <w:t xml:space="preserve">drop table if exists </w:t>
+      </w:r>
+      <w:proofErr w:type="spellStart"/>
+      <w:r>
+        <w:t>networkdisk.User</w:t>
+      </w:r>
+      <w:proofErr w:type="spellEnd"/>
+      <w:r>
+        <w:t>;</w:t>
+      </w:r>
+    </w:p>
+    <w:p/>
+    <w:p>
+      <w:r>
+        <w:t xml:space="preserve">create table </w:t>
+      </w:r>
+      <w:proofErr w:type="spellStart"/>
+      <w:r>
+        <w:t>networkdisk.User</w:t>
+      </w:r>
+      <w:proofErr w:type="spellEnd"/>
+      <w:r>
+        <w:t>(</w:t>
+      </w:r>
+    </w:p>
+    <w:p>
+      <w:r>
+        <w:tab/>
+        <w:t xml:space="preserve">id int not null </w:t>
+      </w:r>
+      <w:proofErr w:type="spellStart"/>
+      <w:r>
+        <w:t>auto_increment</w:t>
+      </w:r>
+      <w:proofErr w:type="spellEnd"/>
+      <w:r>
+        <w:t>,</w:t>
+      </w:r>
+    </w:p>
+    <w:p>
+      <w:r>
+        <w:t xml:space="preserve">    username varchar(20) unique not null,</w:t>
+      </w:r>
+    </w:p>
+    <w:p>
+      <w:r>
+        <w:t xml:space="preserve">    password varchar(20) default '123456',</w:t>
+      </w:r>
+    </w:p>
+    <w:p>
+      <w:r>
+        <w:t xml:space="preserve">    email varchar(50) unique,</w:t>
+      </w:r>
+    </w:p>
+    <w:p>
+      <w:r>
+        <w:t xml:space="preserve">    phone varchar(11) unique,</w:t>
+      </w:r>
+    </w:p>
+    <w:p>
+      <w:r>
+        <w:t xml:space="preserve">    </w:t>
+      </w:r>
+      <w:proofErr w:type="spellStart"/>
+      <w:r>
+        <w:t>idcard</w:t>
+      </w:r>
+      <w:proofErr w:type="spellEnd"/>
+      <w:r>
+        <w:t xml:space="preserve"> varchar(18) unique,</w:t>
+      </w:r>
+    </w:p>
+    <w:p>
+      <w:r>
+        <w:t xml:space="preserve">    </w:t>
+      </w:r>
+      <w:proofErr w:type="spellStart"/>
+      <w:r>
+        <w:t>createtime</w:t>
+      </w:r>
+      <w:proofErr w:type="spellEnd"/>
+      <w:r>
+        <w:t xml:space="preserve"> timestamp default </w:t>
+      </w:r>
+      <w:proofErr w:type="spellStart"/>
+      <w:r>
+        <w:t>current_timestamp</w:t>
+      </w:r>
+      <w:proofErr w:type="spellEnd"/>
+      <w:r>
+        <w:t>,</w:t>
+      </w:r>
+    </w:p>
+    <w:p>
+      <w:r>
+        <w:t xml:space="preserve">    primary key(id),</w:t>
+      </w:r>
+    </w:p>
+    <w:p>
+      <w:r>
+        <w:t xml:space="preserve">    unique key </w:t>
+      </w:r>
+      <w:proofErr w:type="spellStart"/>
+      <w:r>
+        <w:t>user_unique</w:t>
+      </w:r>
+      <w:proofErr w:type="spellEnd"/>
+      <w:r>
+        <w:t>(</w:t>
+      </w:r>
+      <w:proofErr w:type="spellStart"/>
+      <w:r>
+        <w:t>phone,idcard</w:t>
+      </w:r>
+      <w:proofErr w:type="spellEnd"/>
+      <w:r>
+        <w:t>)</w:t>
+      </w:r>
+    </w:p>
+    <w:p>
+      <w:r>
+        <w:t xml:space="preserve">    )engine=</w:t>
+      </w:r>
+      <w:proofErr w:type="spellStart"/>
+      <w:r>
+        <w:t>InnoDB</w:t>
+      </w:r>
+      <w:proofErr w:type="spellEnd"/>
+      <w:r>
+        <w:t xml:space="preserve"> charset=utf8mb4;</w:t>
+      </w:r>
+    </w:p>
+    <w:p>
+      <w:r>
+        <w:t xml:space="preserve">create table </w:t>
+      </w:r>
+      <w:proofErr w:type="spellStart"/>
+      <w:r>
+        <w:t>networkdisk.Files</w:t>
+      </w:r>
+      <w:proofErr w:type="spellEnd"/>
+      <w:r>
+        <w:t>(</w:t>
+      </w:r>
+    </w:p>
+    <w:p>
+      <w:r>
+        <w:tab/>
+        <w:t xml:space="preserve">id int not null </w:t>
+      </w:r>
+      <w:proofErr w:type="spellStart"/>
+      <w:r>
+        <w:t>auto_increment</w:t>
+      </w:r>
+      <w:proofErr w:type="spellEnd"/>
+      <w:r>
+        <w:t>,</w:t>
+      </w:r>
+    </w:p>
+    <w:p>
+      <w:r>
+        <w:t xml:space="preserve">    </w:t>
+      </w:r>
+      <w:proofErr w:type="spellStart"/>
+      <w:r>
+        <w:t>userid</w:t>
+      </w:r>
+      <w:proofErr w:type="spellEnd"/>
+      <w:r>
+        <w:t xml:space="preserve"> int not null,</w:t>
+      </w:r>
+    </w:p>
+    <w:p>
+      <w:r>
+        <w:t xml:space="preserve">    filename varchar(50) not null,</w:t>
+      </w:r>
+    </w:p>
+    <w:p>
+      <w:r>
+        <w:lastRenderedPageBreak/>
+        <w:t xml:space="preserve">    </w:t>
+      </w:r>
+      <w:proofErr w:type="spellStart"/>
+      <w:r>
+        <w:t>uploadtime</w:t>
+      </w:r>
+      <w:proofErr w:type="spellEnd"/>
+      <w:r>
+        <w:t xml:space="preserve"> timestamp default </w:t>
+      </w:r>
+      <w:proofErr w:type="spellStart"/>
+      <w:r>
+        <w:t>current_timestamp</w:t>
+      </w:r>
+      <w:proofErr w:type="spellEnd"/>
+      <w:r>
+        <w:t>,</w:t>
+      </w:r>
+    </w:p>
+    <w:p>
+      <w:r>
+        <w:t xml:space="preserve">    </w:t>
+      </w:r>
+      <w:proofErr w:type="spellStart"/>
+      <w:r>
+        <w:t>updatetime</w:t>
+      </w:r>
+      <w:proofErr w:type="spellEnd"/>
+      <w:r>
+        <w:t xml:space="preserve"> timestamp default </w:t>
+      </w:r>
+      <w:proofErr w:type="spellStart"/>
+      <w:r>
+        <w:t>current_timestamp</w:t>
+      </w:r>
+      <w:proofErr w:type="spellEnd"/>
+      <w:r>
+        <w:t>,</w:t>
+      </w:r>
+    </w:p>
+    <w:p>
+      <w:r>
+        <w:t xml:space="preserve">    </w:t>
+      </w:r>
+      <w:proofErr w:type="spellStart"/>
+      <w:r>
+        <w:t>parentPath</w:t>
+      </w:r>
+      <w:proofErr w:type="spellEnd"/>
+      <w:r>
+        <w:t xml:space="preserve"> varchar(1000) default '/',</w:t>
+      </w:r>
+    </w:p>
+    <w:p>
+      <w:r>
+        <w:t xml:space="preserve">    parent varchar(100) default '/',</w:t>
+      </w:r>
+    </w:p>
+    <w:p>
+      <w:r>
+        <w:t xml:space="preserve">    filetype varchar(30) not null default 'folder',</w:t>
+      </w:r>
+    </w:p>
+    <w:p>
+      <w:r>
+        <w:t xml:space="preserve">    </w:t>
+      </w:r>
+      <w:proofErr w:type="spellStart"/>
+      <w:r>
+        <w:t>filesize</w:t>
+      </w:r>
+      <w:proofErr w:type="spellEnd"/>
+      <w:r>
+        <w:t xml:space="preserve"> int not null default 0,</w:t>
+      </w:r>
+    </w:p>
+    <w:p>
+      <w:r>
+        <w:t xml:space="preserve">    </w:t>
+      </w:r>
+      <w:proofErr w:type="spellStart"/>
+      <w:r>
+        <w:t>filestatus</w:t>
+      </w:r>
+      <w:proofErr w:type="spellEnd"/>
+      <w:r>
+        <w:t xml:space="preserve"> int default 0,</w:t>
+      </w:r>
+    </w:p>
+    <w:p>
+      <w:r>
+        <w:t xml:space="preserve">    </w:t>
+      </w:r>
+      <w:proofErr w:type="spellStart"/>
+      <w:r>
+        <w:t>filepath</w:t>
+      </w:r>
+      <w:proofErr w:type="spellEnd"/>
+      <w:r>
+        <w:t xml:space="preserve"> varchar(1000) default '/',</w:t>
+      </w:r>
+    </w:p>
+    <w:p>
+      <w:r>
+        <w:t xml:space="preserve">    primary key(id),</w:t>
+      </w:r>
+    </w:p>
+    <w:p>
+      <w:r>
+        <w:t xml:space="preserve">    foreign key(</w:t>
+      </w:r>
+      <w:proofErr w:type="spellStart"/>
+      <w:r>
+        <w:t>userid</w:t>
+      </w:r>
+      <w:proofErr w:type="spellEnd"/>
+      <w:r>
+        <w:t xml:space="preserve">) references </w:t>
+      </w:r>
+      <w:proofErr w:type="spellStart"/>
+      <w:r>
+        <w:t>networkdisk.User</w:t>
+      </w:r>
+      <w:proofErr w:type="spellEnd"/>
+      <w:r>
+        <w:t>(id)</w:t>
+      </w:r>
+    </w:p>
+    <w:p>
+      <w:pPr>
+        <w:rPr>
+          <w:rFonts w:hint="eastAsia"/>
+        </w:rPr>
+      </w:pPr>
+      <w:r>
+        <w:t xml:space="preserve">    )engine=</w:t>
+      </w:r>
+      <w:proofErr w:type="spellStart"/>
+      <w:r>
+        <w:t>InnoDB</w:t>
+      </w:r>
+      <w:proofErr w:type="spellEnd"/>
+      <w:r>
+        <w:t xml:space="preserve"> charset=utf8mb4;</w:t>
       </w:r>
     </w:p>
     <w:sectPr>

--- a/毕业论文/论文项目/毕业论文项目建表.docx
+++ b/毕业论文/论文项目/毕业论文项目建表.docx
@@ -24,7 +24,6 @@
       <w:r>
         <w:t>_</w:t>
       </w:r>
-      <w:proofErr w:type="gramStart"/>
       <w:r>
         <w:rPr>
           <w:rFonts w:hint="eastAsia"/>
@@ -62,7 +61,6 @@
       <w:r>
         <w:tab/>
       </w:r>
-      <w:proofErr w:type="gramEnd"/>
       <w:r>
         <w:rPr>
           <w:rFonts w:hint="eastAsia"/>
@@ -350,13 +348,10 @@
     <w:p>
       <w:proofErr w:type="spellStart"/>
       <w:r>
-        <w:t>U</w:t>
-      </w:r>
-      <w:r>
-        <w:rPr>
-          <w:rFonts w:hint="eastAsia"/>
-        </w:rPr>
-        <w:t>ser</w:t>
+        <w:rPr>
+          <w:rFonts w:hint="eastAsia"/>
+        </w:rPr>
+        <w:t>User</w:t>
       </w:r>
       <w:r>
         <w:t>_</w:t>
@@ -365,88 +360,6 @@
         <w:rPr>
           <w:rFonts w:hint="eastAsia"/>
         </w:rPr>
-        <w:t>IdCard</w:t>
-      </w:r>
-      <w:proofErr w:type="spellEnd"/>
-      <w:r>
-        <w:tab/>
-      </w:r>
-      <w:r>
-        <w:tab/>
-      </w:r>
-      <w:r>
-        <w:tab/>
-      </w:r>
-      <w:r>
-        <w:rPr>
-          <w:rFonts w:hint="eastAsia"/>
-        </w:rPr>
-        <w:t>身份证</w:t>
-      </w:r>
-      <w:r>
-        <w:tab/>
-      </w:r>
-      <w:r>
-        <w:tab/>
-      </w:r>
-      <w:r>
-        <w:tab/>
-      </w:r>
-      <w:r>
-        <w:rPr>
-          <w:rFonts w:hint="eastAsia"/>
-        </w:rPr>
-        <w:t>char</w:t>
-      </w:r>
-      <w:r>
-        <w:t>(18</w:t>
-      </w:r>
-      <w:r>
-        <w:rPr>
-          <w:rFonts w:hint="eastAsia"/>
-        </w:rPr>
-        <w:t>)</w:t>
-      </w:r>
-      <w:r>
-        <w:t xml:space="preserve"> </w:t>
-      </w:r>
-      <w:r>
-        <w:tab/>
-      </w:r>
-      <w:r>
-        <w:tab/>
-      </w:r>
-      <w:r>
-        <w:tab/>
-      </w:r>
-      <w:r>
-        <w:rPr>
-          <w:rFonts w:hint="eastAsia"/>
-        </w:rPr>
-        <w:t>唯一，并且与Phone组合唯</w:t>
-      </w:r>
-      <w:r>
-        <w:rPr>
-          <w:rFonts w:hint="eastAsia"/>
-        </w:rPr>
-        <w:t>一</w:t>
-      </w:r>
-    </w:p>
-    <w:p>
-      <w:proofErr w:type="spellStart"/>
-      <w:r>
-        <w:rPr>
-          <w:rFonts w:hint="eastAsia"/>
-        </w:rPr>
-        <w:t>User</w:t>
-      </w:r>
-      <w:r>
-        <w:t>_</w:t>
-      </w:r>
-      <w:r>
-        <w:rPr>
-          <w:rFonts w:hint="eastAsia"/>
-        </w:rPr>
         <w:t>CreateTime</w:t>
       </w:r>
       <w:proofErr w:type="spellEnd"/>
@@ -479,6 +392,25 @@
       </w:r>
       <w:r>
         <w:tab/>
+      </w:r>
+    </w:p>
+    <w:p>
+      <w:proofErr w:type="spellStart"/>
+      <w:r>
+        <w:t>User_DataSize</w:t>
+      </w:r>
+      <w:proofErr w:type="spellEnd"/>
+      <w:r>
+        <w:tab/>
+      </w:r>
+      <w:r>
+        <w:tab/>
+      </w:r>
+      <w:r>
+        <w:rPr>
+          <w:rFonts w:hint="eastAsia"/>
+        </w:rPr>
+        <w:t>当前用户文件总大小</w:t>
       </w:r>
     </w:p>
     <w:p/>
@@ -494,44 +426,39 @@
     <w:p>
       <w:proofErr w:type="spellStart"/>
       <w:r>
-        <w:t>File_</w:t>
-      </w:r>
-      <w:proofErr w:type="gramStart"/>
-      <w:r>
+        <w:t>File_Id</w:t>
+      </w:r>
+      <w:proofErr w:type="spellEnd"/>
+      <w:r>
+        <w:tab/>
+      </w:r>
+      <w:r>
+        <w:tab/>
+      </w:r>
+      <w:r>
+        <w:tab/>
+      </w:r>
+      <w:r>
+        <w:tab/>
+      </w:r>
+      <w:r>
+        <w:rPr>
+          <w:rFonts w:hint="eastAsia"/>
+        </w:rPr>
         <w:t>Id</w:t>
       </w:r>
-      <w:proofErr w:type="spellEnd"/>
-      <w:r>
-        <w:tab/>
-      </w:r>
-      <w:r>
-        <w:tab/>
-      </w:r>
-      <w:r>
-        <w:tab/>
-      </w:r>
-      <w:r>
-        <w:tab/>
-      </w:r>
-      <w:r>
-        <w:rPr>
-          <w:rFonts w:hint="eastAsia"/>
-        </w:rPr>
-        <w:t>Id</w:t>
-      </w:r>
-      <w:r>
-        <w:tab/>
-      </w:r>
-      <w:r>
-        <w:tab/>
-      </w:r>
-      <w:r>
-        <w:tab/>
-      </w:r>
-      <w:r>
-        <w:tab/>
-      </w:r>
-      <w:proofErr w:type="gramEnd"/>
+      <w:r>
+        <w:tab/>
+      </w:r>
+      <w:r>
+        <w:tab/>
+      </w:r>
+      <w:r>
+        <w:tab/>
+      </w:r>
+      <w:r>
+        <w:tab/>
+      </w:r>
       <w:r>
         <w:rPr>
           <w:rFonts w:hint="eastAsia"/>
@@ -637,16 +564,20 @@
         <w:rPr>
           <w:rFonts w:hint="eastAsia"/>
         </w:rPr>
-        <w:t>文件上</w:t>
-      </w:r>
-      <w:proofErr w:type="gramStart"/>
-      <w:r>
-        <w:rPr>
-          <w:rFonts w:hint="eastAsia"/>
-        </w:rPr>
-        <w:t>传时间</w:t>
-      </w:r>
-      <w:proofErr w:type="gramEnd"/>
+        <w:t>文件</w:t>
+      </w:r>
+      <w:r>
+        <w:rPr>
+          <w:rFonts w:hint="eastAsia"/>
+        </w:rPr>
+        <w:t>创建</w:t>
+      </w:r>
+      <w:r>
+        <w:rPr>
+          <w:rFonts w:hint="eastAsia"/>
+        </w:rPr>
+        <w:t>时间</w:t>
+      </w:r>
       <w:r>
         <w:tab/>
       </w:r>
@@ -745,97 +676,283 @@
         <w:rPr>
           <w:rFonts w:hint="eastAsia"/>
         </w:rPr>
-        <w:t>parent</w:t>
-      </w:r>
-      <w:r>
-        <w:rPr>
-          <w:rFonts w:hint="eastAsia"/>
-        </w:rPr>
+        <w:t>Type</w:t>
+      </w:r>
+      <w:proofErr w:type="spellEnd"/>
+      <w:r>
+        <w:tab/>
+      </w:r>
+      <w:r>
+        <w:tab/>
+      </w:r>
+      <w:r>
+        <w:tab/>
+      </w:r>
+      <w:r>
+        <w:tab/>
+      </w:r>
+      <w:r>
+        <w:rPr>
+          <w:rFonts w:hint="eastAsia"/>
+        </w:rPr>
+        <w:t>文件类型</w:t>
+      </w:r>
+      <w:r>
+        <w:tab/>
+      </w:r>
+      <w:r>
+        <w:tab/>
+      </w:r>
+      <w:r>
+        <w:rPr>
+          <w:rFonts w:hint="eastAsia"/>
+        </w:rPr>
+        <w:t>char</w:t>
+      </w:r>
+      <w:r>
+        <w:t>(20)</w:t>
+      </w:r>
+    </w:p>
+    <w:p>
+      <w:proofErr w:type="spellStart"/>
+      <w:r>
+        <w:rPr>
+          <w:rFonts w:hint="eastAsia"/>
+        </w:rPr>
+        <w:t>File</w:t>
+      </w:r>
+      <w:r>
         <w:t>_</w:t>
       </w:r>
       <w:r>
-        <w:t>path</w:t>
-      </w:r>
-      <w:proofErr w:type="spellEnd"/>
-      <w:r>
-        <w:tab/>
-      </w:r>
-      <w:r>
-        <w:tab/>
-      </w:r>
-      <w:r>
-        <w:rPr>
-          <w:rFonts w:hint="eastAsia"/>
-        </w:rPr>
-        <w:t>网盘</w:t>
-      </w:r>
-      <w:r>
-        <w:rPr>
-          <w:rFonts w:hint="eastAsia"/>
-        </w:rPr>
-        <w:t>路径</w:t>
-      </w:r>
-      <w:r>
-        <w:tab/>
-      </w:r>
-      <w:r>
-        <w:tab/>
-      </w:r>
-      <w:r>
-        <w:rPr>
-          <w:rFonts w:hint="eastAsia"/>
-        </w:rPr>
-        <w:t>char(</w:t>
-      </w:r>
-      <w:r>
-        <w:t>1000</w:t>
-      </w:r>
-      <w:r>
-        <w:t>)</w:t>
-      </w:r>
-      <w:r>
-        <w:tab/>
-      </w:r>
-      <w:r>
-        <w:tab/>
-      </w:r>
-      <w:r>
-        <w:tab/>
-      </w:r>
-    </w:p>
-    <w:p>
-      <w:proofErr w:type="spellStart"/>
-      <w:r>
-        <w:rPr>
-          <w:rFonts w:hint="eastAsia"/>
-        </w:rPr>
+        <w:rPr>
+          <w:rFonts w:hint="eastAsia"/>
+        </w:rPr>
+        <w:t>size</w:t>
+      </w:r>
+      <w:proofErr w:type="spellEnd"/>
+      <w:r>
+        <w:tab/>
+      </w:r>
+      <w:r>
+        <w:tab/>
+      </w:r>
+      <w:r>
+        <w:tab/>
+      </w:r>
+      <w:r>
+        <w:tab/>
+      </w:r>
+      <w:r>
+        <w:rPr>
+          <w:rFonts w:hint="eastAsia"/>
+        </w:rPr>
+        <w:t>文件大小</w:t>
+      </w:r>
+      <w:r>
+        <w:tab/>
+      </w:r>
+      <w:r>
+        <w:tab/>
+      </w:r>
+      <w:r>
+        <w:rPr>
+          <w:rFonts w:hint="eastAsia"/>
+        </w:rPr>
+        <w:t>int</w:t>
+      </w:r>
+    </w:p>
+    <w:p>
+      <w:proofErr w:type="spellStart"/>
+      <w:r>
+        <w:rPr>
+          <w:rFonts w:hint="eastAsia"/>
+        </w:rPr>
+        <w:t>File</w:t>
+      </w:r>
+      <w:r>
+        <w:t>_</w:t>
+      </w:r>
+      <w:r>
+        <w:rPr>
+          <w:rFonts w:hint="eastAsia"/>
+        </w:rPr>
+        <w:t>status</w:t>
+      </w:r>
+      <w:proofErr w:type="spellEnd"/>
+      <w:r>
+        <w:tab/>
+      </w:r>
+      <w:r>
+        <w:tab/>
+      </w:r>
+      <w:r>
+        <w:tab/>
+      </w:r>
+      <w:r>
+        <w:rPr>
+          <w:rFonts w:hint="eastAsia"/>
+        </w:rPr>
+        <w:t>文件状态</w:t>
+      </w:r>
+      <w:r>
+        <w:tab/>
+      </w:r>
+      <w:r>
+        <w:tab/>
+      </w:r>
+      <w:r>
+        <w:rPr>
+          <w:rFonts w:hint="eastAsia"/>
+        </w:rPr>
+        <w:t>int</w:t>
+      </w:r>
+      <w:r>
+        <w:tab/>
+      </w:r>
+      <w:r>
+        <w:tab/>
+      </w:r>
+      <w:r>
+        <w:tab/>
+      </w:r>
+      <w:r>
+        <w:tab/>
+        <w:t>0</w:t>
+      </w:r>
+      <w:r>
+        <w:rPr>
+          <w:rFonts w:hint="eastAsia"/>
+        </w:rPr>
+        <w:t>：正常。1：回收站中。2：分享状态</w:t>
+      </w:r>
+    </w:p>
+    <w:p>
+      <w:proofErr w:type="spellStart"/>
+      <w:r>
         <w:t>F</w:t>
       </w:r>
       <w:r>
-        <w:t>ile_parent</w:t>
-      </w:r>
-      <w:proofErr w:type="spellEnd"/>
-      <w:r>
-        <w:tab/>
-      </w:r>
-      <w:r>
-        <w:tab/>
-      </w:r>
-      <w:r>
-        <w:tab/>
-      </w:r>
-      <w:r>
-        <w:rPr>
-          <w:rFonts w:hint="eastAsia"/>
-        </w:rPr>
-        <w:t>父文件夹</w:t>
-      </w:r>
-      <w:r>
-        <w:tab/>
-      </w:r>
-      <w:r>
-        <w:tab/>
-        <w:t>char(100)</w:t>
+        <w:rPr>
+          <w:rFonts w:hint="eastAsia"/>
+        </w:rPr>
+        <w:t>ile_path</w:t>
+      </w:r>
+      <w:proofErr w:type="spellEnd"/>
+      <w:r>
+        <w:tab/>
+      </w:r>
+      <w:r>
+        <w:tab/>
+      </w:r>
+      <w:r>
+        <w:tab/>
+      </w:r>
+      <w:r>
+        <w:tab/>
+      </w:r>
+      <w:r>
+        <w:rPr>
+          <w:rFonts w:hint="eastAsia"/>
+        </w:rPr>
+        <w:t>文件保存路径</w:t>
+      </w:r>
+      <w:r>
+        <w:tab/>
+        <w:t>char(1000)</w:t>
+      </w:r>
+    </w:p>
+    <w:p/>
+    <w:p>
+      <w:r>
+        <w:rPr>
+          <w:rFonts w:hint="eastAsia"/>
+        </w:rPr>
+        <w:t>文件关系表</w:t>
+      </w:r>
+    </w:p>
+    <w:p>
+      <w:proofErr w:type="spellStart"/>
+      <w:r>
+        <w:t>File_id</w:t>
+      </w:r>
+      <w:proofErr w:type="spellEnd"/>
+      <w:r>
+        <w:tab/>
+      </w:r>
+      <w:r>
+        <w:tab/>
+      </w:r>
+      <w:r>
+        <w:tab/>
+      </w:r>
+      <w:r>
+        <w:tab/>
+      </w:r>
+      <w:r>
+        <w:rPr>
+          <w:rFonts w:hint="eastAsia"/>
+        </w:rPr>
+        <w:t>文件id，外键</w:t>
+      </w:r>
+    </w:p>
+    <w:p>
+      <w:proofErr w:type="spellStart"/>
+      <w:r>
+        <w:t>F</w:t>
+      </w:r>
+      <w:r>
+        <w:rPr>
+          <w:rFonts w:hint="eastAsia"/>
+        </w:rPr>
+        <w:t>ile</w:t>
+      </w:r>
+      <w:r>
+        <w:t>_userId</w:t>
+      </w:r>
+      <w:proofErr w:type="spellEnd"/>
+      <w:r>
+        <w:tab/>
+      </w:r>
+      <w:r>
+        <w:tab/>
+      </w:r>
+      <w:r>
+        <w:tab/>
+      </w:r>
+      <w:r>
+        <w:rPr>
+          <w:rFonts w:hint="eastAsia"/>
+        </w:rPr>
+        <w:t>用户id，外键</w:t>
+      </w:r>
+    </w:p>
+    <w:p>
+      <w:proofErr w:type="spellStart"/>
+      <w:r>
+        <w:t>File_parentI</w:t>
+      </w:r>
+      <w:r>
+        <w:rPr>
+          <w:rFonts w:hint="eastAsia"/>
+        </w:rPr>
+        <w:t>d</w:t>
+      </w:r>
+      <w:proofErr w:type="spellEnd"/>
+      <w:r>
+        <w:tab/>
+      </w:r>
+      <w:r>
+        <w:tab/>
+      </w:r>
+      <w:r>
+        <w:tab/>
+      </w:r>
+      <w:r>
+        <w:rPr>
+          <w:rFonts w:hint="eastAsia"/>
+        </w:rPr>
+        <w:t>父文件id，外键，为空则表示是根目录</w:t>
       </w:r>
     </w:p>
     <w:p>
@@ -853,199 +970,194 @@
         <w:rPr>
           <w:rFonts w:hint="eastAsia"/>
         </w:rPr>
-        <w:t>Type</w:t>
-      </w:r>
-      <w:proofErr w:type="spellEnd"/>
-      <w:r>
-        <w:tab/>
-      </w:r>
-      <w:r>
-        <w:tab/>
-      </w:r>
-      <w:r>
-        <w:tab/>
-      </w:r>
-      <w:r>
-        <w:tab/>
-      </w:r>
-      <w:r>
-        <w:rPr>
-          <w:rFonts w:hint="eastAsia"/>
-        </w:rPr>
-        <w:t>文件类型</w:t>
-      </w:r>
-      <w:r>
-        <w:tab/>
-      </w:r>
-      <w:r>
-        <w:tab/>
-      </w:r>
-      <w:r>
-        <w:rPr>
-          <w:rFonts w:hint="eastAsia"/>
-        </w:rPr>
-        <w:t>char</w:t>
-      </w:r>
-      <w:r>
-        <w:t>(20)</w:t>
-      </w:r>
-    </w:p>
-    <w:p>
-      <w:proofErr w:type="spellStart"/>
-      <w:r>
-        <w:rPr>
-          <w:rFonts w:hint="eastAsia"/>
-        </w:rPr>
-        <w:t>File</w:t>
-      </w:r>
-      <w:r>
-        <w:t>_</w:t>
-      </w:r>
-      <w:r>
-        <w:rPr>
-          <w:rFonts w:hint="eastAsia"/>
-        </w:rPr>
-        <w:t>size</w:t>
-      </w:r>
-      <w:proofErr w:type="spellEnd"/>
-      <w:r>
-        <w:tab/>
-      </w:r>
-      <w:r>
-        <w:tab/>
-      </w:r>
-      <w:r>
-        <w:tab/>
-      </w:r>
-      <w:r>
-        <w:tab/>
-      </w:r>
-      <w:r>
-        <w:rPr>
-          <w:rFonts w:hint="eastAsia"/>
-        </w:rPr>
-        <w:t>文件大小</w:t>
-      </w:r>
-      <w:r>
-        <w:tab/>
-      </w:r>
-      <w:r>
-        <w:tab/>
-      </w:r>
-      <w:r>
-        <w:rPr>
-          <w:rFonts w:hint="eastAsia"/>
-        </w:rPr>
-        <w:t>int</w:t>
-      </w:r>
-    </w:p>
-    <w:p>
-      <w:proofErr w:type="spellStart"/>
-      <w:r>
-        <w:rPr>
-          <w:rFonts w:hint="eastAsia"/>
-        </w:rPr>
-        <w:t>File</w:t>
-      </w:r>
-      <w:r>
-        <w:t>_</w:t>
-      </w:r>
-      <w:r>
-        <w:rPr>
-          <w:rFonts w:hint="eastAsia"/>
-        </w:rPr>
-        <w:t>status</w:t>
-      </w:r>
-      <w:proofErr w:type="spellEnd"/>
-      <w:r>
-        <w:tab/>
-      </w:r>
-      <w:r>
-        <w:tab/>
-      </w:r>
-      <w:r>
-        <w:tab/>
-      </w:r>
-      <w:r>
-        <w:rPr>
-          <w:rFonts w:hint="eastAsia"/>
-        </w:rPr>
-        <w:t>文件状态</w:t>
-      </w:r>
-      <w:r>
-        <w:tab/>
-      </w:r>
-      <w:r>
-        <w:tab/>
-      </w:r>
-      <w:r>
-        <w:rPr>
-          <w:rFonts w:hint="eastAsia"/>
-        </w:rPr>
-        <w:t>int</w:t>
-      </w:r>
-      <w:r>
-        <w:tab/>
-      </w:r>
-      <w:r>
-        <w:tab/>
-      </w:r>
-      <w:r>
-        <w:tab/>
-      </w:r>
-      <w:r>
-        <w:tab/>
-        <w:t>0</w:t>
-      </w:r>
-      <w:r>
-        <w:rPr>
-          <w:rFonts w:hint="eastAsia"/>
-        </w:rPr>
-        <w:t>：正常。1：回收站中。2：分享状态</w:t>
-      </w:r>
-    </w:p>
-    <w:p>
-      <w:proofErr w:type="spellStart"/>
-      <w:r>
-        <w:t>F</w:t>
-      </w:r>
-      <w:r>
-        <w:rPr>
-          <w:rFonts w:hint="eastAsia"/>
-        </w:rPr>
-        <w:t>ile_path</w:t>
-      </w:r>
-      <w:proofErr w:type="spellEnd"/>
-      <w:r>
-        <w:tab/>
-      </w:r>
-      <w:r>
-        <w:tab/>
-      </w:r>
-      <w:r>
-        <w:tab/>
-      </w:r>
-      <w:r>
-        <w:tab/>
-      </w:r>
-      <w:r>
-        <w:rPr>
-          <w:rFonts w:hint="eastAsia"/>
-        </w:rPr>
-        <w:t>文件保存路径</w:t>
-      </w:r>
-      <w:r>
-        <w:tab/>
-        <w:t>char(1000)</w:t>
+        <w:t>parentP</w:t>
+      </w:r>
+      <w:r>
+        <w:t>ath</w:t>
+      </w:r>
+      <w:proofErr w:type="spellEnd"/>
+      <w:r>
+        <w:tab/>
+      </w:r>
+      <w:r>
+        <w:tab/>
+      </w:r>
+      <w:r>
+        <w:rPr>
+          <w:rFonts w:hint="eastAsia"/>
+        </w:rPr>
+        <w:t>文件路径</w:t>
+      </w:r>
+    </w:p>
+    <w:p>
+      <w:proofErr w:type="spellStart"/>
+      <w:r>
+        <w:t>File_kind</w:t>
+      </w:r>
+      <w:proofErr w:type="spellEnd"/>
+      <w:r>
+        <w:t xml:space="preserve">             true</w:t>
+      </w:r>
+      <w:r>
+        <w:rPr>
+          <w:rFonts w:hint="eastAsia"/>
+        </w:rPr>
+        <w:t>为文件，</w:t>
+      </w:r>
+      <w:r>
+        <w:t>false</w:t>
+      </w:r>
+      <w:r>
+        <w:rPr>
+          <w:rFonts w:hint="eastAsia"/>
+        </w:rPr>
+        <w:t>为文件夹</w:t>
       </w:r>
     </w:p>
     <w:p/>
     <w:p/>
+    <w:p>
+      <w:r>
+        <w:t xml:space="preserve">drop table if exists </w:t>
+      </w:r>
+      <w:proofErr w:type="spellStart"/>
+      <w:r>
+        <w:t>networkdisk.FileRelation</w:t>
+      </w:r>
+      <w:proofErr w:type="spellEnd"/>
+      <w:r>
+        <w:t>;</w:t>
+      </w:r>
+    </w:p>
+    <w:p>
+      <w:r>
+        <w:t xml:space="preserve">drop table if exists </w:t>
+      </w:r>
+      <w:proofErr w:type="spellStart"/>
+      <w:r>
+        <w:t>networkdisk.Files</w:t>
+      </w:r>
+      <w:proofErr w:type="spellEnd"/>
+      <w:r>
+        <w:t>;</w:t>
+      </w:r>
+    </w:p>
+    <w:p>
+      <w:r>
+        <w:t xml:space="preserve">drop table if exists </w:t>
+      </w:r>
+      <w:proofErr w:type="spellStart"/>
+      <w:r>
+        <w:t>networkdisk.User</w:t>
+      </w:r>
+      <w:proofErr w:type="spellEnd"/>
+      <w:r>
+        <w:t>;</w:t>
+      </w:r>
+    </w:p>
     <w:p/>
-    <w:p/>
-    <w:p>
-      <w:r>
-        <w:t xml:space="preserve">drop table if exists </w:t>
+    <w:p>
+      <w:r>
+        <w:t xml:space="preserve">create table </w:t>
+      </w:r>
+      <w:proofErr w:type="spellStart"/>
+      <w:r>
+        <w:t>networkdisk.User</w:t>
+      </w:r>
+      <w:proofErr w:type="spellEnd"/>
+      <w:r>
+        <w:t>(</w:t>
+      </w:r>
+    </w:p>
+    <w:p>
+      <w:r>
+        <w:tab/>
+        <w:t xml:space="preserve">id int not null </w:t>
+      </w:r>
+      <w:proofErr w:type="spellStart"/>
+      <w:r>
+        <w:t>auto_increment</w:t>
+      </w:r>
+      <w:proofErr w:type="spellEnd"/>
+      <w:r>
+        <w:t>,</w:t>
+      </w:r>
+    </w:p>
+    <w:p>
+      <w:r>
+        <w:t xml:space="preserve">    username varchar(56) unique not null,</w:t>
+      </w:r>
+    </w:p>
+    <w:p>
+      <w:r>
+        <w:t xml:space="preserve">    password varchar(256) default 'e10adc3949ba59abbe56e057f20f883e',</w:t>
+      </w:r>
+    </w:p>
+    <w:p>
+      <w:r>
+        <w:t xml:space="preserve">    email varchar(100) unique,</w:t>
+      </w:r>
+    </w:p>
+    <w:p>
+      <w:r>
+        <w:t xml:space="preserve">    phone varchar(11) unique,</w:t>
+      </w:r>
+    </w:p>
+    <w:p>
+      <w:r>
+        <w:t xml:space="preserve">    </w:t>
+      </w:r>
+      <w:proofErr w:type="spellStart"/>
+      <w:r>
+        <w:t>createtime</w:t>
+      </w:r>
+      <w:proofErr w:type="spellEnd"/>
+      <w:r>
+        <w:t xml:space="preserve"> timestamp default </w:t>
+      </w:r>
+      <w:proofErr w:type="spellStart"/>
+      <w:r>
+        <w:t>current_timestamp</w:t>
+      </w:r>
+      <w:proofErr w:type="spellEnd"/>
+      <w:r>
+        <w:t>,</w:t>
+      </w:r>
+    </w:p>
+    <w:p>
+      <w:r>
+        <w:t xml:space="preserve">    </w:t>
+      </w:r>
+      <w:proofErr w:type="spellStart"/>
+      <w:r>
+        <w:t>user_datasize</w:t>
+      </w:r>
+      <w:proofErr w:type="spellEnd"/>
+      <w:r>
+        <w:t xml:space="preserve"> float default 0,</w:t>
+      </w:r>
+    </w:p>
+    <w:p>
+      <w:r>
+        <w:t xml:space="preserve">    primary key(id)</w:t>
+      </w:r>
+    </w:p>
+    <w:p>
+      <w:r>
+        <w:t xml:space="preserve">    )engine=</w:t>
+      </w:r>
+      <w:proofErr w:type="spellStart"/>
+      <w:r>
+        <w:t>InnoDB</w:t>
+      </w:r>
+      <w:proofErr w:type="spellEnd"/>
+      <w:r>
+        <w:t xml:space="preserve"> charset=utf8mb4;</w:t>
+      </w:r>
+    </w:p>
+    <w:p>
+      <w:r>
+        <w:t xml:space="preserve">create table </w:t>
       </w:r>
       <w:proofErr w:type="spellStart"/>
       <w:r>
@@ -1053,12 +1165,144 @@
       </w:r>
       <w:proofErr w:type="spellEnd"/>
       <w:r>
-        <w:t>;</w:t>
-      </w:r>
-    </w:p>
-    <w:p>
-      <w:r>
-        <w:t xml:space="preserve">drop table if exists </w:t>
+        <w:t>(</w:t>
+      </w:r>
+    </w:p>
+    <w:p>
+      <w:r>
+        <w:lastRenderedPageBreak/>
+        <w:tab/>
+        <w:t xml:space="preserve">id int not null </w:t>
+      </w:r>
+      <w:proofErr w:type="spellStart"/>
+      <w:r>
+        <w:t>auto_increment</w:t>
+      </w:r>
+      <w:proofErr w:type="spellEnd"/>
+      <w:r>
+        <w:t>,</w:t>
+      </w:r>
+    </w:p>
+    <w:p>
+      <w:r>
+        <w:t xml:space="preserve">    </w:t>
+      </w:r>
+      <w:proofErr w:type="spellStart"/>
+      <w:r>
+        <w:t>userid</w:t>
+      </w:r>
+      <w:proofErr w:type="spellEnd"/>
+      <w:r>
+        <w:t xml:space="preserve"> int not null,</w:t>
+      </w:r>
+    </w:p>
+    <w:p>
+      <w:r>
+        <w:t xml:space="preserve">    filename varchar(256) not null,</w:t>
+      </w:r>
+    </w:p>
+    <w:p>
+      <w:r>
+        <w:t xml:space="preserve">    </w:t>
+      </w:r>
+      <w:proofErr w:type="spellStart"/>
+      <w:r>
+        <w:t>uploadtime</w:t>
+      </w:r>
+      <w:proofErr w:type="spellEnd"/>
+      <w:r>
+        <w:t xml:space="preserve"> timestamp default </w:t>
+      </w:r>
+      <w:proofErr w:type="spellStart"/>
+      <w:r>
+        <w:t>current_timestamp</w:t>
+      </w:r>
+      <w:proofErr w:type="spellEnd"/>
+      <w:r>
+        <w:t>,</w:t>
+      </w:r>
+    </w:p>
+    <w:p>
+      <w:r>
+        <w:t xml:space="preserve">    </w:t>
+      </w:r>
+      <w:proofErr w:type="spellStart"/>
+      <w:r>
+        <w:t>updatetime</w:t>
+      </w:r>
+      <w:proofErr w:type="spellEnd"/>
+      <w:r>
+        <w:t xml:space="preserve"> timestamp default </w:t>
+      </w:r>
+      <w:proofErr w:type="spellStart"/>
+      <w:r>
+        <w:t>current_timestamp</w:t>
+      </w:r>
+      <w:proofErr w:type="spellEnd"/>
+      <w:r>
+        <w:t>,</w:t>
+      </w:r>
+    </w:p>
+    <w:p>
+      <w:r>
+        <w:t xml:space="preserve">    filetype varchar(30) not null default 'folder',</w:t>
+      </w:r>
+    </w:p>
+    <w:p>
+      <w:r>
+        <w:t xml:space="preserve">    </w:t>
+      </w:r>
+      <w:proofErr w:type="spellStart"/>
+      <w:r>
+        <w:t>filesize</w:t>
+      </w:r>
+      <w:proofErr w:type="spellEnd"/>
+      <w:r>
+        <w:t xml:space="preserve"> int not null default 0,</w:t>
+      </w:r>
+    </w:p>
+    <w:p>
+      <w:r>
+        <w:t xml:space="preserve">    </w:t>
+      </w:r>
+      <w:proofErr w:type="spellStart"/>
+      <w:r>
+        <w:t>filestatus</w:t>
+      </w:r>
+      <w:proofErr w:type="spellEnd"/>
+      <w:r>
+        <w:t xml:space="preserve"> int default 0,</w:t>
+      </w:r>
+    </w:p>
+    <w:p>
+      <w:r>
+        <w:t xml:space="preserve">    </w:t>
+      </w:r>
+      <w:proofErr w:type="spellStart"/>
+      <w:r>
+        <w:t>filelocation</w:t>
+      </w:r>
+      <w:proofErr w:type="spellEnd"/>
+      <w:r>
+        <w:t xml:space="preserve"> varchar(2048) default '/',</w:t>
+      </w:r>
+    </w:p>
+    <w:p>
+      <w:r>
+        <w:t xml:space="preserve">    primary key(id),</w:t>
+      </w:r>
+    </w:p>
+    <w:p>
+      <w:r>
+        <w:t xml:space="preserve">    foreign key(</w:t>
+      </w:r>
+      <w:proofErr w:type="spellStart"/>
+      <w:r>
+        <w:t>userid</w:t>
+      </w:r>
+      <w:proofErr w:type="spellEnd"/>
+      <w:r>
+        <w:t xml:space="preserve">) references </w:t>
       </w:r>
       <w:proofErr w:type="spellStart"/>
       <w:r>
@@ -1066,322 +1310,191 @@
       </w:r>
       <w:proofErr w:type="spellEnd"/>
       <w:r>
-        <w:t>;</w:t>
-      </w:r>
-    </w:p>
-    <w:p/>
+        <w:t>(id)</w:t>
+      </w:r>
+    </w:p>
+    <w:p>
+      <w:r>
+        <w:t xml:space="preserve">    )engine=</w:t>
+      </w:r>
+      <w:proofErr w:type="spellStart"/>
+      <w:r>
+        <w:t>InnoDB</w:t>
+      </w:r>
+      <w:proofErr w:type="spellEnd"/>
+      <w:r>
+        <w:t xml:space="preserve"> charset=utf8mb4;</w:t>
+      </w:r>
+    </w:p>
     <w:p>
       <w:r>
         <w:t xml:space="preserve">create table </w:t>
       </w:r>
       <w:proofErr w:type="spellStart"/>
       <w:r>
+        <w:t>networkdisk.FileRelation</w:t>
+      </w:r>
+      <w:proofErr w:type="spellEnd"/>
+      <w:r>
+        <w:t>(</w:t>
+      </w:r>
+    </w:p>
+    <w:p>
+      <w:r>
+        <w:t xml:space="preserve">    </w:t>
+      </w:r>
+      <w:proofErr w:type="spellStart"/>
+      <w:r>
+        <w:t>file_id</w:t>
+      </w:r>
+      <w:proofErr w:type="spellEnd"/>
+      <w:r>
+        <w:t xml:space="preserve"> int not null,</w:t>
+      </w:r>
+    </w:p>
+    <w:p>
+      <w:r>
+        <w:t xml:space="preserve">    </w:t>
+      </w:r>
+      <w:proofErr w:type="spellStart"/>
+      <w:r>
+        <w:t>file_userId</w:t>
+      </w:r>
+      <w:proofErr w:type="spellEnd"/>
+      <w:r>
+        <w:t xml:space="preserve"> int not null,</w:t>
+      </w:r>
+    </w:p>
+    <w:p>
+      <w:r>
+        <w:t xml:space="preserve">    </w:t>
+      </w:r>
+      <w:proofErr w:type="spellStart"/>
+      <w:r>
+        <w:t>file_parentId</w:t>
+      </w:r>
+      <w:proofErr w:type="spellEnd"/>
+      <w:r>
+        <w:t xml:space="preserve"> int default 0,</w:t>
+      </w:r>
+    </w:p>
+    <w:p>
+      <w:r>
+        <w:t xml:space="preserve">    </w:t>
+      </w:r>
+      <w:proofErr w:type="spellStart"/>
+      <w:r>
+        <w:t>file_parentPath</w:t>
+      </w:r>
+      <w:proofErr w:type="spellEnd"/>
+      <w:r>
+        <w:t xml:space="preserve"> varchar(2048) default '/',</w:t>
+      </w:r>
+    </w:p>
+    <w:p>
+      <w:r>
+        <w:t xml:space="preserve">    </w:t>
+      </w:r>
+      <w:proofErr w:type="spellStart"/>
+      <w:r>
+        <w:t>file_kind</w:t>
+      </w:r>
+      <w:proofErr w:type="spellEnd"/>
+      <w:r>
+        <w:t xml:space="preserve"> </w:t>
+      </w:r>
+      <w:proofErr w:type="spellStart"/>
+      <w:r>
+        <w:t>boolean</w:t>
+      </w:r>
+      <w:proofErr w:type="spellEnd"/>
+      <w:r>
+        <w:t xml:space="preserve"> default false,</w:t>
+      </w:r>
+    </w:p>
+    <w:p>
+      <w:r>
+        <w:tab/>
+        <w:t>foreign key(</w:t>
+      </w:r>
+      <w:proofErr w:type="spellStart"/>
+      <w:r>
+        <w:t>file_id</w:t>
+      </w:r>
+      <w:proofErr w:type="spellEnd"/>
+      <w:r>
+        <w:t xml:space="preserve">) references </w:t>
+      </w:r>
+      <w:proofErr w:type="spellStart"/>
+      <w:r>
+        <w:t>networkdisk.Files</w:t>
+      </w:r>
+      <w:proofErr w:type="spellEnd"/>
+      <w:r>
+        <w:t>(id),</w:t>
+      </w:r>
+    </w:p>
+    <w:p>
+      <w:r>
+        <w:tab/>
+        <w:t>foreign key(</w:t>
+      </w:r>
+      <w:proofErr w:type="spellStart"/>
+      <w:r>
+        <w:t>file_parentId</w:t>
+      </w:r>
+      <w:proofErr w:type="spellEnd"/>
+      <w:r>
+        <w:t xml:space="preserve">) references </w:t>
+      </w:r>
+      <w:proofErr w:type="spellStart"/>
+      <w:r>
+        <w:t>networkdisk.Files</w:t>
+      </w:r>
+      <w:proofErr w:type="spellEnd"/>
+      <w:r>
+        <w:t>(id),</w:t>
+      </w:r>
+    </w:p>
+    <w:p>
+      <w:r>
+        <w:tab/>
+        <w:t>foreign key(</w:t>
+      </w:r>
+      <w:proofErr w:type="spellStart"/>
+      <w:r>
+        <w:t>file_userId</w:t>
+      </w:r>
+      <w:proofErr w:type="spellEnd"/>
+      <w:r>
+        <w:t xml:space="preserve">) references </w:t>
+      </w:r>
+      <w:proofErr w:type="spellStart"/>
+      <w:r>
         <w:t>networkdisk.User</w:t>
       </w:r>
       <w:proofErr w:type="spellEnd"/>
       <w:r>
-        <w:t>(</w:t>
-      </w:r>
-    </w:p>
-    <w:p>
-      <w:r>
-        <w:tab/>
-        <w:t xml:space="preserve">id int not null </w:t>
-      </w:r>
-      <w:proofErr w:type="spellStart"/>
-      <w:r>
-        <w:t>auto_increment</w:t>
-      </w:r>
-      <w:proofErr w:type="spellEnd"/>
-      <w:r>
-        <w:t>,</w:t>
-      </w:r>
-    </w:p>
-    <w:p>
-      <w:r>
-        <w:t xml:space="preserve">    username varchar(20) unique not null,</w:t>
-      </w:r>
-    </w:p>
-    <w:p>
-      <w:r>
-        <w:t xml:space="preserve">    password varchar(20) default '123456',</w:t>
-      </w:r>
-    </w:p>
-    <w:p>
-      <w:r>
-        <w:t xml:space="preserve">    email varchar(50) unique,</w:t>
-      </w:r>
-    </w:p>
-    <w:p>
-      <w:r>
-        <w:t xml:space="preserve">    phone varchar(11) unique,</w:t>
+        <w:t>(id)</w:t>
+      </w:r>
+    </w:p>
+    <w:p>
+      <w:r>
+        <w:tab/>
+        <w:t>)engine=</w:t>
+      </w:r>
+      <w:proofErr w:type="spellStart"/>
+      <w:r>
+        <w:t>InnoDB</w:t>
+      </w:r>
+      <w:proofErr w:type="spellEnd"/>
+      <w:r>
+        <w:t xml:space="preserve"> charset=utf8mb4;</w:t>
       </w:r>
     </w:p>
     <w:p>
       <w:r>
         <w:t xml:space="preserve">    </w:t>
-      </w:r>
-      <w:proofErr w:type="spellStart"/>
-      <w:r>
-        <w:t>idcard</w:t>
-      </w:r>
-      <w:proofErr w:type="spellEnd"/>
-      <w:r>
-        <w:t xml:space="preserve"> varchar(18) unique,</w:t>
-      </w:r>
-    </w:p>
-    <w:p>
-      <w:r>
-        <w:t xml:space="preserve">    </w:t>
-      </w:r>
-      <w:proofErr w:type="spellStart"/>
-      <w:r>
-        <w:t>createtime</w:t>
-      </w:r>
-      <w:proofErr w:type="spellEnd"/>
-      <w:r>
-        <w:t xml:space="preserve"> timestamp default </w:t>
-      </w:r>
-      <w:proofErr w:type="spellStart"/>
-      <w:r>
-        <w:t>current_timestamp</w:t>
-      </w:r>
-      <w:proofErr w:type="spellEnd"/>
-      <w:r>
-        <w:t>,</w:t>
-      </w:r>
-    </w:p>
-    <w:p>
-      <w:r>
-        <w:t xml:space="preserve">    primary key(id),</w:t>
-      </w:r>
-    </w:p>
-    <w:p>
-      <w:r>
-        <w:t xml:space="preserve">    unique key </w:t>
-      </w:r>
-      <w:proofErr w:type="spellStart"/>
-      <w:r>
-        <w:t>user_unique</w:t>
-      </w:r>
-      <w:proofErr w:type="spellEnd"/>
-      <w:r>
-        <w:t>(</w:t>
-      </w:r>
-      <w:proofErr w:type="spellStart"/>
-      <w:r>
-        <w:t>phone,idcard</w:t>
-      </w:r>
-      <w:proofErr w:type="spellEnd"/>
-      <w:r>
-        <w:t>)</w:t>
-      </w:r>
-    </w:p>
-    <w:p>
-      <w:r>
-        <w:t xml:space="preserve">    )engine=</w:t>
-      </w:r>
-      <w:proofErr w:type="spellStart"/>
-      <w:r>
-        <w:t>InnoDB</w:t>
-      </w:r>
-      <w:proofErr w:type="spellEnd"/>
-      <w:r>
-        <w:t xml:space="preserve"> charset=utf8mb4;</w:t>
-      </w:r>
-    </w:p>
-    <w:p>
-      <w:r>
-        <w:t xml:space="preserve">create table </w:t>
-      </w:r>
-      <w:proofErr w:type="spellStart"/>
-      <w:r>
-        <w:t>networkdisk.Files</w:t>
-      </w:r>
-      <w:proofErr w:type="spellEnd"/>
-      <w:r>
-        <w:t>(</w:t>
-      </w:r>
-    </w:p>
-    <w:p>
-      <w:r>
-        <w:tab/>
-        <w:t xml:space="preserve">id int not null </w:t>
-      </w:r>
-      <w:proofErr w:type="spellStart"/>
-      <w:r>
-        <w:t>auto_increment</w:t>
-      </w:r>
-      <w:proofErr w:type="spellEnd"/>
-      <w:r>
-        <w:t>,</w:t>
-      </w:r>
-    </w:p>
-    <w:p>
-      <w:r>
-        <w:t xml:space="preserve">    </w:t>
-      </w:r>
-      <w:proofErr w:type="spellStart"/>
-      <w:r>
-        <w:t>userid</w:t>
-      </w:r>
-      <w:proofErr w:type="spellEnd"/>
-      <w:r>
-        <w:t xml:space="preserve"> int not null,</w:t>
-      </w:r>
-    </w:p>
-    <w:p>
-      <w:r>
-        <w:t xml:space="preserve">    filename varchar(50) not null,</w:t>
-      </w:r>
-    </w:p>
-    <w:p>
-      <w:r>
-        <w:lastRenderedPageBreak/>
-        <w:t xml:space="preserve">    </w:t>
-      </w:r>
-      <w:proofErr w:type="spellStart"/>
-      <w:r>
-        <w:t>uploadtime</w:t>
-      </w:r>
-      <w:proofErr w:type="spellEnd"/>
-      <w:r>
-        <w:t xml:space="preserve"> timestamp default </w:t>
-      </w:r>
-      <w:proofErr w:type="spellStart"/>
-      <w:r>
-        <w:t>current_timestamp</w:t>
-      </w:r>
-      <w:proofErr w:type="spellEnd"/>
-      <w:r>
-        <w:t>,</w:t>
-      </w:r>
-    </w:p>
-    <w:p>
-      <w:r>
-        <w:t xml:space="preserve">    </w:t>
-      </w:r>
-      <w:proofErr w:type="spellStart"/>
-      <w:r>
-        <w:t>updatetime</w:t>
-      </w:r>
-      <w:proofErr w:type="spellEnd"/>
-      <w:r>
-        <w:t xml:space="preserve"> timestamp default </w:t>
-      </w:r>
-      <w:proofErr w:type="spellStart"/>
-      <w:r>
-        <w:t>current_timestamp</w:t>
-      </w:r>
-      <w:proofErr w:type="spellEnd"/>
-      <w:r>
-        <w:t>,</w:t>
-      </w:r>
-    </w:p>
-    <w:p>
-      <w:r>
-        <w:t xml:space="preserve">    </w:t>
-      </w:r>
-      <w:proofErr w:type="spellStart"/>
-      <w:r>
-        <w:t>parentPath</w:t>
-      </w:r>
-      <w:proofErr w:type="spellEnd"/>
-      <w:r>
-        <w:t xml:space="preserve"> varchar(1000) default '/',</w:t>
-      </w:r>
-    </w:p>
-    <w:p>
-      <w:r>
-        <w:t xml:space="preserve">    parent varchar(100) default '/',</w:t>
-      </w:r>
-    </w:p>
-    <w:p>
-      <w:r>
-        <w:t xml:space="preserve">    filetype varchar(30) not null default 'folder',</w:t>
-      </w:r>
-    </w:p>
-    <w:p>
-      <w:r>
-        <w:t xml:space="preserve">    </w:t>
-      </w:r>
-      <w:proofErr w:type="spellStart"/>
-      <w:r>
-        <w:t>filesize</w:t>
-      </w:r>
-      <w:proofErr w:type="spellEnd"/>
-      <w:r>
-        <w:t xml:space="preserve"> int not null default 0,</w:t>
-      </w:r>
-    </w:p>
-    <w:p>
-      <w:r>
-        <w:t xml:space="preserve">    </w:t>
-      </w:r>
-      <w:proofErr w:type="spellStart"/>
-      <w:r>
-        <w:t>filestatus</w:t>
-      </w:r>
-      <w:proofErr w:type="spellEnd"/>
-      <w:r>
-        <w:t xml:space="preserve"> int default 0,</w:t>
-      </w:r>
-    </w:p>
-    <w:p>
-      <w:r>
-        <w:t xml:space="preserve">    </w:t>
-      </w:r>
-      <w:proofErr w:type="spellStart"/>
-      <w:r>
-        <w:t>filepath</w:t>
-      </w:r>
-      <w:proofErr w:type="spellEnd"/>
-      <w:r>
-        <w:t xml:space="preserve"> varchar(1000) default '/',</w:t>
-      </w:r>
-    </w:p>
-    <w:p>
-      <w:r>
-        <w:t xml:space="preserve">    primary key(id),</w:t>
-      </w:r>
-    </w:p>
-    <w:p>
-      <w:r>
-        <w:t xml:space="preserve">    foreign key(</w:t>
-      </w:r>
-      <w:proofErr w:type="spellStart"/>
-      <w:r>
-        <w:t>userid</w:t>
-      </w:r>
-      <w:proofErr w:type="spellEnd"/>
-      <w:r>
-        <w:t xml:space="preserve">) references </w:t>
-      </w:r>
-      <w:proofErr w:type="spellStart"/>
-      <w:r>
-        <w:t>networkdisk.User</w:t>
-      </w:r>
-      <w:proofErr w:type="spellEnd"/>
-      <w:r>
-        <w:t>(id)</w:t>
-      </w:r>
-    </w:p>
-    <w:p>
-      <w:pPr>
-        <w:rPr>
-          <w:rFonts w:hint="eastAsia"/>
-        </w:rPr>
-      </w:pPr>
-      <w:r>
-        <w:t xml:space="preserve">    )engine=</w:t>
-      </w:r>
-      <w:proofErr w:type="spellStart"/>
-      <w:r>
-        <w:t>InnoDB</w:t>
-      </w:r>
-      <w:proofErr w:type="spellEnd"/>
-      <w:r>
-        <w:t xml:space="preserve"> charset=utf8mb4;</w:t>
       </w:r>
     </w:p>
     <w:sectPr>

--- a/毕业论文/论文项目/毕业论文项目建表.docx
+++ b/毕业论文/论文项目/毕业论文项目建表.docx
@@ -11,7 +11,6 @@
       </w:r>
     </w:p>
     <w:p>
-      <w:proofErr w:type="spellStart"/>
       <w:r>
         <w:t>U</w:t>
       </w:r>
@@ -30,7 +29,6 @@
         </w:rPr>
         <w:t>Id</w:t>
       </w:r>
-      <w:proofErr w:type="spellEnd"/>
       <w:r>
         <w:tab/>
       </w:r>
@@ -93,7 +91,6 @@
       </w:r>
     </w:p>
     <w:p>
-      <w:proofErr w:type="spellStart"/>
       <w:r>
         <w:t>U</w:t>
       </w:r>
@@ -106,7 +103,6 @@
       <w:r>
         <w:t>name</w:t>
       </w:r>
-      <w:proofErr w:type="spellEnd"/>
       <w:r>
         <w:tab/>
       </w:r>
@@ -151,7 +147,6 @@
       </w:r>
     </w:p>
     <w:p>
-      <w:proofErr w:type="spellStart"/>
       <w:r>
         <w:rPr>
           <w:rFonts w:hint="eastAsia"/>
@@ -167,7 +162,6 @@
         </w:rPr>
         <w:t>Email</w:t>
       </w:r>
-      <w:proofErr w:type="spellEnd"/>
       <w:r>
         <w:tab/>
       </w:r>
@@ -215,7 +209,6 @@
       </w:r>
     </w:p>
     <w:p>
-      <w:proofErr w:type="spellStart"/>
       <w:r>
         <w:t>U</w:t>
       </w:r>
@@ -234,7 +227,6 @@
         </w:rPr>
         <w:t>Password</w:t>
       </w:r>
-      <w:proofErr w:type="spellEnd"/>
       <w:r>
         <w:tab/>
       </w:r>
@@ -285,7 +277,6 @@
       </w:r>
     </w:p>
     <w:p>
-      <w:proofErr w:type="spellStart"/>
       <w:r>
         <w:t>U</w:t>
       </w:r>
@@ -304,7 +295,6 @@
         </w:rPr>
         <w:t>Phone</w:t>
       </w:r>
-      <w:proofErr w:type="spellEnd"/>
       <w:r>
         <w:tab/>
       </w:r>
@@ -346,7 +336,6 @@
       </w:r>
     </w:p>
     <w:p>
-      <w:proofErr w:type="spellStart"/>
       <w:r>
         <w:rPr>
           <w:rFonts w:hint="eastAsia"/>
@@ -362,7 +351,6 @@
         </w:rPr>
         <w:t>CreateTime</w:t>
       </w:r>
-      <w:proofErr w:type="spellEnd"/>
       <w:r>
         <w:tab/>
       </w:r>
@@ -395,692 +383,706 @@
       </w:r>
     </w:p>
     <w:p>
-      <w:proofErr w:type="spellStart"/>
-      <w:r>
-        <w:t>User_DataSize</w:t>
-      </w:r>
-      <w:proofErr w:type="spellEnd"/>
-      <w:r>
-        <w:tab/>
-      </w:r>
-      <w:r>
-        <w:tab/>
-      </w:r>
-      <w:r>
-        <w:rPr>
-          <w:rFonts w:hint="eastAsia"/>
-        </w:rPr>
-        <w:t>当前用户文件总大小</w:t>
+      <w:r>
+        <w:t>DataSize</w:t>
+      </w:r>
+      <w:r>
+        <w:tab/>
+      </w:r>
+      <w:r>
+        <w:tab/>
+      </w:r>
+      <w:r>
+        <w:tab/>
+      </w:r>
+      <w:r>
+        <w:tab/>
+      </w:r>
+      <w:r>
+        <w:rPr>
+          <w:rFonts w:hint="eastAsia"/>
+        </w:rPr>
+        <w:t>当前用户文件总大</w:t>
+      </w:r>
+      <w:r>
+        <w:rPr>
+          <w:rFonts w:hint="eastAsia"/>
+        </w:rPr>
+        <w:t>小</w:t>
+      </w:r>
+      <w:r>
+        <w:tab/>
+      </w:r>
+      <w:r>
+        <w:rPr>
+          <w:rFonts w:hint="eastAsia"/>
+        </w:rPr>
+        <w:t>float</w:t>
+      </w:r>
+      <w:r>
+        <w:tab/>
+      </w:r>
+      <w:r>
+        <w:tab/>
+      </w:r>
+      <w:r>
+        <w:tab/>
+      </w:r>
+      <w:r>
+        <w:tab/>
+      </w:r>
+      <w:r>
+        <w:tab/>
+      </w:r>
+      <w:r>
+        <w:tab/>
+      </w:r>
+      <w:r>
+        <w:tab/>
+      </w:r>
+      <w:r>
+        <w:tab/>
+      </w:r>
+      <w:r>
+        <w:tab/>
+      </w:r>
+    </w:p>
+    <w:p>
+      <w:r>
+        <w:rPr>
+          <w:rFonts w:hint="eastAsia"/>
+        </w:rPr>
+        <w:t>DataMax</w:t>
+      </w:r>
+      <w:r>
+        <w:tab/>
+      </w:r>
+      <w:r>
+        <w:tab/>
+      </w:r>
+      <w:r>
+        <w:tab/>
+      </w:r>
+      <w:r>
+        <w:tab/>
+      </w:r>
+      <w:r>
+        <w:rPr>
+          <w:rFonts w:hint="eastAsia"/>
+        </w:rPr>
+        <w:t>用户总存储空间</w:t>
+      </w:r>
+      <w:r>
+        <w:tab/>
+      </w:r>
+      <w:r>
+        <w:tab/>
+      </w:r>
+      <w:r>
+        <w:rPr>
+          <w:rFonts w:hint="eastAsia"/>
+        </w:rPr>
+        <w:t>float</w:t>
+      </w:r>
+    </w:p>
+    <w:p/>
+    <w:p>
+      <w:r>
+        <w:rPr>
+          <w:rFonts w:hint="eastAsia"/>
+        </w:rPr>
+        <w:t>文件表</w:t>
+      </w:r>
+    </w:p>
+    <w:p>
+      <w:r>
+        <w:t>File_Id</w:t>
+      </w:r>
+      <w:r>
+        <w:tab/>
+      </w:r>
+      <w:r>
+        <w:tab/>
+      </w:r>
+      <w:r>
+        <w:tab/>
+      </w:r>
+      <w:r>
+        <w:tab/>
+      </w:r>
+      <w:r>
+        <w:rPr>
+          <w:rFonts w:hint="eastAsia"/>
+        </w:rPr>
+        <w:t>Id</w:t>
+      </w:r>
+      <w:r>
+        <w:tab/>
+      </w:r>
+      <w:r>
+        <w:tab/>
+      </w:r>
+      <w:r>
+        <w:tab/>
+      </w:r>
+      <w:r>
+        <w:tab/>
+      </w:r>
+      <w:r>
+        <w:rPr>
+          <w:rFonts w:hint="eastAsia"/>
+        </w:rPr>
+        <w:t>int</w:t>
+      </w:r>
+      <w:r>
+        <w:tab/>
+      </w:r>
+      <w:r>
+        <w:tab/>
+      </w:r>
+      <w:r>
+        <w:tab/>
+      </w:r>
+      <w:r>
+        <w:tab/>
+      </w:r>
+      <w:r>
+        <w:rPr>
+          <w:rFonts w:hint="eastAsia"/>
+        </w:rPr>
+        <w:t>自管理</w:t>
+      </w:r>
+    </w:p>
+    <w:p>
+      <w:r>
+        <w:rPr>
+          <w:rFonts w:hint="eastAsia"/>
+        </w:rPr>
+        <w:t>File</w:t>
+      </w:r>
+      <w:r>
+        <w:t>_</w:t>
+      </w:r>
+      <w:r>
+        <w:rPr>
+          <w:rFonts w:hint="eastAsia"/>
+        </w:rPr>
+        <w:t>name</w:t>
+      </w:r>
+      <w:r>
+        <w:tab/>
+      </w:r>
+      <w:r>
+        <w:tab/>
+      </w:r>
+      <w:r>
+        <w:tab/>
+      </w:r>
+      <w:r>
+        <w:rPr>
+          <w:rFonts w:hint="eastAsia"/>
+        </w:rPr>
+        <w:t>文件名称</w:t>
+      </w:r>
+      <w:r>
+        <w:tab/>
+      </w:r>
+      <w:r>
+        <w:tab/>
+      </w:r>
+      <w:r>
+        <w:rPr>
+          <w:rFonts w:hint="eastAsia"/>
+        </w:rPr>
+        <w:t>char(</w:t>
+      </w:r>
+      <w:r>
+        <w:t>50)</w:t>
+      </w:r>
+    </w:p>
+    <w:p>
+      <w:r>
+        <w:rPr>
+          <w:rFonts w:hint="eastAsia"/>
+        </w:rPr>
+        <w:t>F</w:t>
+      </w:r>
+      <w:r>
+        <w:t>ile_</w:t>
+      </w:r>
+      <w:r>
+        <w:rPr>
+          <w:rFonts w:hint="eastAsia"/>
+        </w:rPr>
+        <w:t>upload</w:t>
+      </w:r>
+      <w:r>
+        <w:t>Time</w:t>
+      </w:r>
+      <w:r>
+        <w:tab/>
+      </w:r>
+      <w:r>
+        <w:tab/>
+      </w:r>
+      <w:r>
+        <w:rPr>
+          <w:rFonts w:hint="eastAsia"/>
+        </w:rPr>
+        <w:t>文件</w:t>
+      </w:r>
+      <w:r>
+        <w:rPr>
+          <w:rFonts w:hint="eastAsia"/>
+        </w:rPr>
+        <w:t>创建</w:t>
+      </w:r>
+      <w:r>
+        <w:rPr>
+          <w:rFonts w:hint="eastAsia"/>
+        </w:rPr>
+        <w:t>时间</w:t>
+      </w:r>
+      <w:r>
+        <w:tab/>
+      </w:r>
+      <w:r>
+        <w:rPr>
+          <w:rFonts w:hint="eastAsia"/>
+        </w:rPr>
+        <w:t>Date</w:t>
+      </w:r>
+      <w:r>
+        <w:tab/>
+      </w:r>
+      <w:r>
+        <w:tab/>
+      </w:r>
+      <w:r>
+        <w:tab/>
+      </w:r>
+      <w:r>
+        <w:rPr>
+          <w:rFonts w:hint="eastAsia"/>
+        </w:rPr>
+        <w:t>插入时创建</w:t>
+      </w:r>
+    </w:p>
+    <w:p>
+      <w:r>
+        <w:rPr>
+          <w:rFonts w:hint="eastAsia"/>
+        </w:rPr>
+        <w:t>F</w:t>
+      </w:r>
+      <w:r>
+        <w:t>ile_</w:t>
+      </w:r>
+      <w:r>
+        <w:rPr>
+          <w:rFonts w:hint="eastAsia"/>
+        </w:rPr>
+        <w:t>update</w:t>
+      </w:r>
+      <w:r>
+        <w:t>Time</w:t>
+      </w:r>
+      <w:r>
+        <w:tab/>
+      </w:r>
+      <w:r>
+        <w:tab/>
+      </w:r>
+      <w:r>
+        <w:rPr>
+          <w:rFonts w:hint="eastAsia"/>
+        </w:rPr>
+        <w:t>上次访问时间</w:t>
+      </w:r>
+      <w:r>
+        <w:tab/>
+      </w:r>
+      <w:r>
+        <w:rPr>
+          <w:rFonts w:hint="eastAsia"/>
+        </w:rPr>
+        <w:t>Data</w:t>
+      </w:r>
+      <w:r>
+        <w:tab/>
+      </w:r>
+      <w:r>
+        <w:tab/>
+      </w:r>
+      <w:r>
+        <w:tab/>
+      </w:r>
+      <w:r>
+        <w:rPr>
+          <w:rFonts w:hint="eastAsia"/>
+        </w:rPr>
+        <w:t>使用时更新</w:t>
+      </w:r>
+    </w:p>
+    <w:p>
+      <w:r>
+        <w:rPr>
+          <w:rFonts w:hint="eastAsia"/>
+        </w:rPr>
+        <w:t>File</w:t>
+      </w:r>
+      <w:r>
+        <w:t>_</w:t>
+      </w:r>
+      <w:r>
+        <w:rPr>
+          <w:rFonts w:hint="eastAsia"/>
+        </w:rPr>
+        <w:t>Type</w:t>
+      </w:r>
+      <w:r>
+        <w:tab/>
+      </w:r>
+      <w:r>
+        <w:tab/>
+      </w:r>
+      <w:r>
+        <w:tab/>
+      </w:r>
+      <w:r>
+        <w:tab/>
+      </w:r>
+      <w:r>
+        <w:rPr>
+          <w:rFonts w:hint="eastAsia"/>
+        </w:rPr>
+        <w:t>文件类型</w:t>
+      </w:r>
+      <w:r>
+        <w:tab/>
+      </w:r>
+      <w:r>
+        <w:tab/>
+      </w:r>
+      <w:r>
+        <w:rPr>
+          <w:rFonts w:hint="eastAsia"/>
+        </w:rPr>
+        <w:t>char</w:t>
+      </w:r>
+      <w:r>
+        <w:t>(20)</w:t>
+      </w:r>
+    </w:p>
+    <w:p>
+      <w:r>
+        <w:rPr>
+          <w:rFonts w:hint="eastAsia"/>
+        </w:rPr>
+        <w:t>File</w:t>
+      </w:r>
+      <w:r>
+        <w:t>_</w:t>
+      </w:r>
+      <w:r>
+        <w:rPr>
+          <w:rFonts w:hint="eastAsia"/>
+        </w:rPr>
+        <w:t>size</w:t>
+      </w:r>
+      <w:r>
+        <w:tab/>
+      </w:r>
+      <w:r>
+        <w:tab/>
+      </w:r>
+      <w:r>
+        <w:tab/>
+      </w:r>
+      <w:r>
+        <w:tab/>
+      </w:r>
+      <w:r>
+        <w:rPr>
+          <w:rFonts w:hint="eastAsia"/>
+        </w:rPr>
+        <w:t>文件大小</w:t>
+      </w:r>
+      <w:r>
+        <w:tab/>
+      </w:r>
+      <w:r>
+        <w:tab/>
+      </w:r>
+      <w:r>
+        <w:rPr>
+          <w:rFonts w:hint="eastAsia"/>
+        </w:rPr>
+        <w:t>int</w:t>
+      </w:r>
+    </w:p>
+    <w:p>
+      <w:r>
+        <w:rPr>
+          <w:rFonts w:hint="eastAsia"/>
+        </w:rPr>
+        <w:t>File</w:t>
+      </w:r>
+      <w:r>
+        <w:t>_</w:t>
+      </w:r>
+      <w:r>
+        <w:rPr>
+          <w:rFonts w:hint="eastAsia"/>
+        </w:rPr>
+        <w:t>status</w:t>
+      </w:r>
+      <w:r>
+        <w:tab/>
+      </w:r>
+      <w:r>
+        <w:tab/>
+      </w:r>
+      <w:r>
+        <w:tab/>
+      </w:r>
+      <w:r>
+        <w:rPr>
+          <w:rFonts w:hint="eastAsia"/>
+        </w:rPr>
+        <w:t>文件状态</w:t>
+      </w:r>
+      <w:r>
+        <w:tab/>
+      </w:r>
+      <w:r>
+        <w:tab/>
+      </w:r>
+      <w:r>
+        <w:rPr>
+          <w:rFonts w:hint="eastAsia"/>
+        </w:rPr>
+        <w:t>int</w:t>
+      </w:r>
+      <w:r>
+        <w:tab/>
+      </w:r>
+      <w:r>
+        <w:tab/>
+      </w:r>
+      <w:r>
+        <w:tab/>
+      </w:r>
+      <w:r>
+        <w:tab/>
+        <w:t>0</w:t>
+      </w:r>
+      <w:r>
+        <w:rPr>
+          <w:rFonts w:hint="eastAsia"/>
+        </w:rPr>
+        <w:t>：正常。1：回收站中。2：分享状态</w:t>
+      </w:r>
+    </w:p>
+    <w:p>
+      <w:r>
+        <w:t>F</w:t>
+      </w:r>
+      <w:r>
+        <w:rPr>
+          <w:rFonts w:hint="eastAsia"/>
+        </w:rPr>
+        <w:t>ile_path</w:t>
+      </w:r>
+      <w:r>
+        <w:tab/>
+      </w:r>
+      <w:r>
+        <w:tab/>
+      </w:r>
+      <w:r>
+        <w:tab/>
+      </w:r>
+      <w:r>
+        <w:tab/>
+      </w:r>
+      <w:r>
+        <w:rPr>
+          <w:rFonts w:hint="eastAsia"/>
+        </w:rPr>
+        <w:t>文件保存路径</w:t>
+      </w:r>
+      <w:r>
+        <w:tab/>
+        <w:t>char(1000)</w:t>
+      </w:r>
+    </w:p>
+    <w:p/>
+    <w:p>
+      <w:r>
+        <w:rPr>
+          <w:rFonts w:hint="eastAsia"/>
+        </w:rPr>
+        <w:t>文件关系表</w:t>
+      </w:r>
+    </w:p>
+    <w:p>
+      <w:r>
+        <w:t>File_id</w:t>
+      </w:r>
+      <w:r>
+        <w:tab/>
+      </w:r>
+      <w:r>
+        <w:tab/>
+      </w:r>
+      <w:r>
+        <w:tab/>
+      </w:r>
+      <w:r>
+        <w:tab/>
+      </w:r>
+      <w:r>
+        <w:rPr>
+          <w:rFonts w:hint="eastAsia"/>
+        </w:rPr>
+        <w:t>文件id，外键</w:t>
+      </w:r>
+    </w:p>
+    <w:p>
+      <w:r>
+        <w:t>F</w:t>
+      </w:r>
+      <w:r>
+        <w:rPr>
+          <w:rFonts w:hint="eastAsia"/>
+        </w:rPr>
+        <w:t>ile</w:t>
+      </w:r>
+      <w:r>
+        <w:t>_userId</w:t>
+      </w:r>
+      <w:r>
+        <w:tab/>
+      </w:r>
+      <w:r>
+        <w:tab/>
+      </w:r>
+      <w:r>
+        <w:tab/>
+      </w:r>
+      <w:r>
+        <w:rPr>
+          <w:rFonts w:hint="eastAsia"/>
+        </w:rPr>
+        <w:t>用户id，外键</w:t>
+      </w:r>
+    </w:p>
+    <w:p>
+      <w:r>
+        <w:t>File_parentI</w:t>
+      </w:r>
+      <w:r>
+        <w:rPr>
+          <w:rFonts w:hint="eastAsia"/>
+        </w:rPr>
+        <w:t>d</w:t>
+      </w:r>
+      <w:r>
+        <w:tab/>
+      </w:r>
+      <w:r>
+        <w:tab/>
+      </w:r>
+      <w:r>
+        <w:tab/>
+      </w:r>
+      <w:r>
+        <w:rPr>
+          <w:rFonts w:hint="eastAsia"/>
+        </w:rPr>
+        <w:t>父文件id，外键，为空则表示是根目录</w:t>
+      </w:r>
+    </w:p>
+    <w:p>
+      <w:r>
+        <w:rPr>
+          <w:rFonts w:hint="eastAsia"/>
+        </w:rPr>
+        <w:t>File</w:t>
+      </w:r>
+      <w:r>
+        <w:t>_</w:t>
+      </w:r>
+      <w:r>
+        <w:rPr>
+          <w:rFonts w:hint="eastAsia"/>
+        </w:rPr>
+        <w:t>parentP</w:t>
+      </w:r>
+      <w:r>
+        <w:t>ath</w:t>
+      </w:r>
+      <w:r>
+        <w:tab/>
+      </w:r>
+      <w:r>
+        <w:tab/>
+      </w:r>
+      <w:r>
+        <w:rPr>
+          <w:rFonts w:hint="eastAsia"/>
+        </w:rPr>
+        <w:t>文件路径</w:t>
+      </w:r>
+    </w:p>
+    <w:p>
+      <w:r>
+        <w:t>File_kind             true</w:t>
+      </w:r>
+      <w:r>
+        <w:rPr>
+          <w:rFonts w:hint="eastAsia"/>
+        </w:rPr>
+        <w:t>为文件，</w:t>
+      </w:r>
+      <w:r>
+        <w:t>false</w:t>
+      </w:r>
+      <w:r>
+        <w:rPr>
+          <w:rFonts w:hint="eastAsia"/>
+        </w:rPr>
+        <w:t>为文件夹</w:t>
       </w:r>
     </w:p>
     <w:p/>
     <w:p/>
     <w:p>
       <w:r>
-        <w:rPr>
-          <w:rFonts w:hint="eastAsia"/>
-        </w:rPr>
-        <w:t>文件表</w:t>
-      </w:r>
-    </w:p>
-    <w:p>
-      <w:proofErr w:type="spellStart"/>
-      <w:r>
-        <w:t>File_Id</w:t>
-      </w:r>
-      <w:proofErr w:type="spellEnd"/>
-      <w:r>
-        <w:tab/>
-      </w:r>
-      <w:r>
-        <w:tab/>
-      </w:r>
-      <w:r>
-        <w:tab/>
-      </w:r>
-      <w:r>
-        <w:tab/>
-      </w:r>
-      <w:r>
-        <w:rPr>
-          <w:rFonts w:hint="eastAsia"/>
-        </w:rPr>
-        <w:t>Id</w:t>
-      </w:r>
-      <w:r>
-        <w:tab/>
-      </w:r>
-      <w:r>
-        <w:tab/>
-      </w:r>
-      <w:r>
-        <w:tab/>
-      </w:r>
-      <w:r>
-        <w:tab/>
-      </w:r>
-      <w:r>
-        <w:rPr>
-          <w:rFonts w:hint="eastAsia"/>
-        </w:rPr>
-        <w:t>int</w:t>
-      </w:r>
-      <w:r>
-        <w:tab/>
-      </w:r>
-      <w:r>
-        <w:tab/>
-      </w:r>
-      <w:r>
-        <w:tab/>
-      </w:r>
-      <w:r>
-        <w:tab/>
-      </w:r>
-      <w:r>
-        <w:rPr>
-          <w:rFonts w:hint="eastAsia"/>
-        </w:rPr>
-        <w:t>自管理</w:t>
-      </w:r>
-    </w:p>
-    <w:p>
-      <w:proofErr w:type="spellStart"/>
-      <w:r>
-        <w:rPr>
-          <w:rFonts w:hint="eastAsia"/>
-        </w:rPr>
-        <w:t>File</w:t>
-      </w:r>
-      <w:r>
-        <w:t>_</w:t>
-      </w:r>
-      <w:r>
-        <w:rPr>
-          <w:rFonts w:hint="eastAsia"/>
-        </w:rPr>
-        <w:t>name</w:t>
-      </w:r>
-      <w:proofErr w:type="spellEnd"/>
-      <w:r>
-        <w:tab/>
-      </w:r>
-      <w:r>
-        <w:tab/>
-      </w:r>
-      <w:r>
-        <w:tab/>
-      </w:r>
-      <w:r>
-        <w:rPr>
-          <w:rFonts w:hint="eastAsia"/>
-        </w:rPr>
-        <w:t>文件名称</w:t>
-      </w:r>
-      <w:r>
-        <w:tab/>
-      </w:r>
-      <w:r>
-        <w:tab/>
-      </w:r>
-      <w:r>
-        <w:rPr>
-          <w:rFonts w:hint="eastAsia"/>
-        </w:rPr>
-        <w:t>char(</w:t>
-      </w:r>
-      <w:r>
-        <w:t>50)</w:t>
-      </w:r>
-    </w:p>
-    <w:p>
-      <w:proofErr w:type="spellStart"/>
-      <w:r>
-        <w:rPr>
-          <w:rFonts w:hint="eastAsia"/>
-        </w:rPr>
-        <w:t>F</w:t>
-      </w:r>
-      <w:r>
-        <w:t>ile_</w:t>
-      </w:r>
-      <w:r>
-        <w:rPr>
-          <w:rFonts w:hint="eastAsia"/>
-        </w:rPr>
-        <w:t>upload</w:t>
-      </w:r>
-      <w:r>
-        <w:t>Time</w:t>
-      </w:r>
-      <w:proofErr w:type="spellEnd"/>
-      <w:r>
-        <w:tab/>
-      </w:r>
-      <w:r>
-        <w:tab/>
-      </w:r>
-      <w:r>
-        <w:rPr>
-          <w:rFonts w:hint="eastAsia"/>
-        </w:rPr>
-        <w:t>文件</w:t>
-      </w:r>
-      <w:r>
-        <w:rPr>
-          <w:rFonts w:hint="eastAsia"/>
-        </w:rPr>
-        <w:t>创建</w:t>
-      </w:r>
-      <w:r>
-        <w:rPr>
-          <w:rFonts w:hint="eastAsia"/>
-        </w:rPr>
-        <w:t>时间</w:t>
-      </w:r>
-      <w:r>
-        <w:tab/>
-      </w:r>
-      <w:r>
-        <w:rPr>
-          <w:rFonts w:hint="eastAsia"/>
-        </w:rPr>
-        <w:t>Date</w:t>
-      </w:r>
-      <w:r>
-        <w:tab/>
-      </w:r>
-      <w:r>
-        <w:tab/>
-      </w:r>
-      <w:r>
-        <w:tab/>
-      </w:r>
-      <w:r>
-        <w:rPr>
-          <w:rFonts w:hint="eastAsia"/>
-        </w:rPr>
-        <w:t>插入时创建</w:t>
-      </w:r>
-    </w:p>
-    <w:p>
-      <w:proofErr w:type="spellStart"/>
-      <w:r>
-        <w:rPr>
-          <w:rFonts w:hint="eastAsia"/>
-        </w:rPr>
-        <w:t>F</w:t>
-      </w:r>
-      <w:r>
-        <w:t>ile_</w:t>
-      </w:r>
-      <w:r>
-        <w:rPr>
-          <w:rFonts w:hint="eastAsia"/>
-        </w:rPr>
-        <w:t>update</w:t>
-      </w:r>
-      <w:r>
-        <w:t>Time</w:t>
-      </w:r>
-      <w:proofErr w:type="spellEnd"/>
-      <w:r>
-        <w:tab/>
-      </w:r>
-      <w:r>
-        <w:tab/>
-      </w:r>
-      <w:r>
-        <w:rPr>
-          <w:rFonts w:hint="eastAsia"/>
-        </w:rPr>
-        <w:t>上次访问时间</w:t>
-      </w:r>
-      <w:r>
-        <w:tab/>
-      </w:r>
-      <w:r>
-        <w:rPr>
-          <w:rFonts w:hint="eastAsia"/>
-        </w:rPr>
-        <w:t>Data</w:t>
-      </w:r>
-      <w:r>
-        <w:tab/>
-      </w:r>
-      <w:r>
-        <w:tab/>
-      </w:r>
-      <w:r>
-        <w:tab/>
-      </w:r>
-      <w:r>
-        <w:rPr>
-          <w:rFonts w:hint="eastAsia"/>
-        </w:rPr>
-        <w:t>使用时更新</w:t>
-      </w:r>
-    </w:p>
-    <w:p>
-      <w:proofErr w:type="spellStart"/>
-      <w:r>
-        <w:rPr>
-          <w:rFonts w:hint="eastAsia"/>
-        </w:rPr>
-        <w:t>File</w:t>
-      </w:r>
-      <w:r>
-        <w:t>_</w:t>
-      </w:r>
-      <w:r>
-        <w:rPr>
-          <w:rFonts w:hint="eastAsia"/>
-        </w:rPr>
-        <w:t>Type</w:t>
-      </w:r>
-      <w:proofErr w:type="spellEnd"/>
-      <w:r>
-        <w:tab/>
-      </w:r>
-      <w:r>
-        <w:tab/>
-      </w:r>
-      <w:r>
-        <w:tab/>
-      </w:r>
-      <w:r>
-        <w:tab/>
-      </w:r>
-      <w:r>
-        <w:rPr>
-          <w:rFonts w:hint="eastAsia"/>
-        </w:rPr>
-        <w:t>文件类型</w:t>
-      </w:r>
-      <w:r>
-        <w:tab/>
-      </w:r>
-      <w:r>
-        <w:tab/>
-      </w:r>
-      <w:r>
-        <w:rPr>
-          <w:rFonts w:hint="eastAsia"/>
-        </w:rPr>
-        <w:t>char</w:t>
-      </w:r>
-      <w:r>
-        <w:t>(20)</w:t>
-      </w:r>
-    </w:p>
-    <w:p>
-      <w:proofErr w:type="spellStart"/>
-      <w:r>
-        <w:rPr>
-          <w:rFonts w:hint="eastAsia"/>
-        </w:rPr>
-        <w:t>File</w:t>
-      </w:r>
-      <w:r>
-        <w:t>_</w:t>
-      </w:r>
-      <w:r>
-        <w:rPr>
-          <w:rFonts w:hint="eastAsia"/>
-        </w:rPr>
-        <w:t>size</w:t>
-      </w:r>
-      <w:proofErr w:type="spellEnd"/>
-      <w:r>
-        <w:tab/>
-      </w:r>
-      <w:r>
-        <w:tab/>
-      </w:r>
-      <w:r>
-        <w:tab/>
-      </w:r>
-      <w:r>
-        <w:tab/>
-      </w:r>
-      <w:r>
-        <w:rPr>
-          <w:rFonts w:hint="eastAsia"/>
-        </w:rPr>
-        <w:t>文件大小</w:t>
-      </w:r>
-      <w:r>
-        <w:tab/>
-      </w:r>
-      <w:r>
-        <w:tab/>
-      </w:r>
-      <w:r>
-        <w:rPr>
-          <w:rFonts w:hint="eastAsia"/>
-        </w:rPr>
-        <w:t>int</w:t>
-      </w:r>
-    </w:p>
-    <w:p>
-      <w:proofErr w:type="spellStart"/>
-      <w:r>
-        <w:rPr>
-          <w:rFonts w:hint="eastAsia"/>
-        </w:rPr>
-        <w:t>File</w:t>
-      </w:r>
-      <w:r>
-        <w:t>_</w:t>
-      </w:r>
-      <w:r>
-        <w:rPr>
-          <w:rFonts w:hint="eastAsia"/>
-        </w:rPr>
-        <w:t>status</w:t>
-      </w:r>
-      <w:proofErr w:type="spellEnd"/>
-      <w:r>
-        <w:tab/>
-      </w:r>
-      <w:r>
-        <w:tab/>
-      </w:r>
-      <w:r>
-        <w:tab/>
-      </w:r>
-      <w:r>
-        <w:rPr>
-          <w:rFonts w:hint="eastAsia"/>
-        </w:rPr>
-        <w:t>文件状态</w:t>
-      </w:r>
-      <w:r>
-        <w:tab/>
-      </w:r>
-      <w:r>
-        <w:tab/>
-      </w:r>
-      <w:r>
-        <w:rPr>
-          <w:rFonts w:hint="eastAsia"/>
-        </w:rPr>
-        <w:t>int</w:t>
-      </w:r>
-      <w:r>
-        <w:tab/>
-      </w:r>
-      <w:r>
-        <w:tab/>
-      </w:r>
-      <w:r>
-        <w:tab/>
-      </w:r>
-      <w:r>
-        <w:tab/>
-        <w:t>0</w:t>
-      </w:r>
-      <w:r>
-        <w:rPr>
-          <w:rFonts w:hint="eastAsia"/>
-        </w:rPr>
-        <w:t>：正常。1：回收站中。2：分享状态</w:t>
-      </w:r>
-    </w:p>
-    <w:p>
-      <w:proofErr w:type="spellStart"/>
-      <w:r>
-        <w:t>F</w:t>
-      </w:r>
-      <w:r>
-        <w:rPr>
-          <w:rFonts w:hint="eastAsia"/>
-        </w:rPr>
-        <w:t>ile_path</w:t>
-      </w:r>
-      <w:proofErr w:type="spellEnd"/>
-      <w:r>
-        <w:tab/>
-      </w:r>
-      <w:r>
-        <w:tab/>
-      </w:r>
-      <w:r>
-        <w:tab/>
-      </w:r>
-      <w:r>
-        <w:tab/>
-      </w:r>
-      <w:r>
-        <w:rPr>
-          <w:rFonts w:hint="eastAsia"/>
-        </w:rPr>
-        <w:t>文件保存路径</w:t>
-      </w:r>
-      <w:r>
-        <w:tab/>
-        <w:t>char(1000)</w:t>
+        <w:t>drop table if exists networkdisk.FileRelation;</w:t>
+      </w:r>
+    </w:p>
+    <w:p>
+      <w:r>
+        <w:t>drop table if exists networkdisk.Files;</w:t>
+      </w:r>
+    </w:p>
+    <w:p>
+      <w:r>
+        <w:t>drop table if exists networkdisk.User;</w:t>
       </w:r>
     </w:p>
     <w:p/>
     <w:p>
       <w:r>
-        <w:rPr>
-          <w:rFonts w:hint="eastAsia"/>
-        </w:rPr>
-        <w:t>文件关系表</w:t>
-      </w:r>
-    </w:p>
-    <w:p>
-      <w:proofErr w:type="spellStart"/>
-      <w:r>
-        <w:t>File_id</w:t>
-      </w:r>
-      <w:proofErr w:type="spellEnd"/>
-      <w:r>
-        <w:tab/>
-      </w:r>
-      <w:r>
-        <w:tab/>
-      </w:r>
-      <w:r>
-        <w:tab/>
-      </w:r>
-      <w:r>
-        <w:tab/>
-      </w:r>
-      <w:r>
-        <w:rPr>
-          <w:rFonts w:hint="eastAsia"/>
-        </w:rPr>
-        <w:t>文件id，外键</w:t>
-      </w:r>
-    </w:p>
-    <w:p>
-      <w:proofErr w:type="spellStart"/>
-      <w:r>
-        <w:t>F</w:t>
-      </w:r>
-      <w:r>
-        <w:rPr>
-          <w:rFonts w:hint="eastAsia"/>
-        </w:rPr>
-        <w:t>ile</w:t>
-      </w:r>
-      <w:r>
-        <w:t>_userId</w:t>
-      </w:r>
-      <w:proofErr w:type="spellEnd"/>
-      <w:r>
-        <w:tab/>
-      </w:r>
-      <w:r>
-        <w:tab/>
-      </w:r>
-      <w:r>
-        <w:tab/>
-      </w:r>
-      <w:r>
-        <w:rPr>
-          <w:rFonts w:hint="eastAsia"/>
-        </w:rPr>
-        <w:t>用户id，外键</w:t>
-      </w:r>
-    </w:p>
-    <w:p>
-      <w:proofErr w:type="spellStart"/>
-      <w:r>
-        <w:t>File_parentI</w:t>
-      </w:r>
-      <w:r>
-        <w:rPr>
-          <w:rFonts w:hint="eastAsia"/>
-        </w:rPr>
-        <w:t>d</w:t>
-      </w:r>
-      <w:proofErr w:type="spellEnd"/>
-      <w:r>
-        <w:tab/>
-      </w:r>
-      <w:r>
-        <w:tab/>
-      </w:r>
-      <w:r>
-        <w:tab/>
-      </w:r>
-      <w:r>
-        <w:rPr>
-          <w:rFonts w:hint="eastAsia"/>
-        </w:rPr>
-        <w:t>父文件id，外键，为空则表示是根目录</w:t>
-      </w:r>
-    </w:p>
-    <w:p>
-      <w:proofErr w:type="spellStart"/>
-      <w:r>
-        <w:rPr>
-          <w:rFonts w:hint="eastAsia"/>
-        </w:rPr>
-        <w:t>File</w:t>
-      </w:r>
-      <w:r>
-        <w:t>_</w:t>
-      </w:r>
-      <w:r>
-        <w:rPr>
-          <w:rFonts w:hint="eastAsia"/>
-        </w:rPr>
-        <w:t>parentP</w:t>
-      </w:r>
-      <w:r>
-        <w:t>ath</w:t>
-      </w:r>
-      <w:proofErr w:type="spellEnd"/>
-      <w:r>
-        <w:tab/>
-      </w:r>
-      <w:r>
-        <w:tab/>
-      </w:r>
-      <w:r>
-        <w:rPr>
-          <w:rFonts w:hint="eastAsia"/>
-        </w:rPr>
-        <w:t>文件路径</w:t>
-      </w:r>
-    </w:p>
-    <w:p>
-      <w:proofErr w:type="spellStart"/>
-      <w:r>
-        <w:t>File_kind</w:t>
-      </w:r>
-      <w:proofErr w:type="spellEnd"/>
-      <w:r>
-        <w:t xml:space="preserve">             true</w:t>
-      </w:r>
-      <w:r>
-        <w:rPr>
-          <w:rFonts w:hint="eastAsia"/>
-        </w:rPr>
-        <w:t>为文件，</w:t>
-      </w:r>
-      <w:r>
-        <w:t>false</w:t>
-      </w:r>
-      <w:r>
-        <w:rPr>
-          <w:rFonts w:hint="eastAsia"/>
-        </w:rPr>
-        <w:t>为文件夹</w:t>
-      </w:r>
-    </w:p>
-    <w:p/>
-    <w:p/>
-    <w:p>
-      <w:r>
-        <w:t xml:space="preserve">drop table if exists </w:t>
-      </w:r>
-      <w:proofErr w:type="spellStart"/>
-      <w:r>
-        <w:t>networkdisk.FileRelation</w:t>
-      </w:r>
-      <w:proofErr w:type="spellEnd"/>
-      <w:r>
-        <w:t>;</w:t>
-      </w:r>
-    </w:p>
-    <w:p>
-      <w:r>
-        <w:t xml:space="preserve">drop table if exists </w:t>
-      </w:r>
-      <w:proofErr w:type="spellStart"/>
-      <w:r>
-        <w:t>networkdisk.Files</w:t>
-      </w:r>
-      <w:proofErr w:type="spellEnd"/>
-      <w:r>
-        <w:t>;</w:t>
-      </w:r>
-    </w:p>
-    <w:p>
-      <w:r>
-        <w:t xml:space="preserve">drop table if exists </w:t>
-      </w:r>
-      <w:proofErr w:type="spellStart"/>
-      <w:r>
-        <w:t>networkdisk.User</w:t>
-      </w:r>
-      <w:proofErr w:type="spellEnd"/>
-      <w:r>
-        <w:t>;</w:t>
-      </w:r>
-    </w:p>
-    <w:p/>
-    <w:p>
-      <w:r>
-        <w:t xml:space="preserve">create table </w:t>
-      </w:r>
-      <w:proofErr w:type="spellStart"/>
-      <w:r>
-        <w:t>networkdisk.User</w:t>
-      </w:r>
-      <w:proofErr w:type="spellEnd"/>
-      <w:r>
-        <w:t>(</w:t>
-      </w:r>
-    </w:p>
-    <w:p>
-      <w:r>
-        <w:tab/>
-        <w:t xml:space="preserve">id int not null </w:t>
-      </w:r>
-      <w:proofErr w:type="spellStart"/>
-      <w:r>
-        <w:t>auto_increment</w:t>
-      </w:r>
-      <w:proofErr w:type="spellEnd"/>
-      <w:r>
-        <w:t>,</w:t>
+        <w:t>create table networkdisk.User(</w:t>
+      </w:r>
+    </w:p>
+    <w:p>
+      <w:r>
+        <w:tab/>
+        <w:t>id int not null auto_increment,</w:t>
       </w:r>
     </w:p>
     <w:p>
@@ -1105,36 +1107,12 @@
     </w:p>
     <w:p>
       <w:r>
-        <w:t xml:space="preserve">    </w:t>
-      </w:r>
-      <w:proofErr w:type="spellStart"/>
-      <w:r>
-        <w:t>createtime</w:t>
-      </w:r>
-      <w:proofErr w:type="spellEnd"/>
-      <w:r>
-        <w:t xml:space="preserve"> timestamp default </w:t>
-      </w:r>
-      <w:proofErr w:type="spellStart"/>
-      <w:r>
-        <w:t>current_timestamp</w:t>
-      </w:r>
-      <w:proofErr w:type="spellEnd"/>
-      <w:r>
-        <w:t>,</w:t>
-      </w:r>
-    </w:p>
-    <w:p>
-      <w:r>
-        <w:t xml:space="preserve">    </w:t>
-      </w:r>
-      <w:proofErr w:type="spellStart"/>
-      <w:r>
-        <w:t>user_datasize</w:t>
-      </w:r>
-      <w:proofErr w:type="spellEnd"/>
-      <w:r>
-        <w:t xml:space="preserve"> float default 0,</w:t>
+        <w:t xml:space="preserve">    createtime timestamp default current_timestamp,</w:t>
+      </w:r>
+    </w:p>
+    <w:p>
+      <w:r>
+        <w:t xml:space="preserve">    user_datasize float default 0,</w:t>
       </w:r>
     </w:p>
     <w:p>
@@ -1144,56 +1122,24 @@
     </w:p>
     <w:p>
       <w:r>
-        <w:t xml:space="preserve">    )engine=</w:t>
-      </w:r>
-      <w:proofErr w:type="spellStart"/>
-      <w:r>
-        <w:t>InnoDB</w:t>
-      </w:r>
-      <w:proofErr w:type="spellEnd"/>
-      <w:r>
-        <w:t xml:space="preserve"> charset=utf8mb4;</w:t>
-      </w:r>
-    </w:p>
-    <w:p>
-      <w:r>
-        <w:t xml:space="preserve">create table </w:t>
-      </w:r>
-      <w:proofErr w:type="spellStart"/>
-      <w:r>
-        <w:t>networkdisk.Files</w:t>
-      </w:r>
-      <w:proofErr w:type="spellEnd"/>
-      <w:r>
-        <w:t>(</w:t>
+        <w:t xml:space="preserve">    )engine=InnoDB charset=utf8mb4;</w:t>
+      </w:r>
+    </w:p>
+    <w:p>
+      <w:r>
+        <w:t>create table networkdisk.Files(</w:t>
       </w:r>
     </w:p>
     <w:p>
       <w:r>
         <w:lastRenderedPageBreak/>
         <w:tab/>
-        <w:t xml:space="preserve">id int not null </w:t>
-      </w:r>
-      <w:proofErr w:type="spellStart"/>
-      <w:r>
-        <w:t>auto_increment</w:t>
-      </w:r>
-      <w:proofErr w:type="spellEnd"/>
-      <w:r>
-        <w:t>,</w:t>
-      </w:r>
-    </w:p>
-    <w:p>
-      <w:r>
-        <w:t xml:space="preserve">    </w:t>
-      </w:r>
-      <w:proofErr w:type="spellStart"/>
-      <w:r>
-        <w:t>userid</w:t>
-      </w:r>
-      <w:proofErr w:type="spellEnd"/>
-      <w:r>
-        <w:t xml:space="preserve"> int not null,</w:t>
+        <w:t>id int not null auto_increment,</w:t>
+      </w:r>
+    </w:p>
+    <w:p>
+      <w:r>
+        <w:t xml:space="preserve">    userid int not null,</w:t>
       </w:r>
     </w:p>
     <w:p>
@@ -1203,44 +1149,12 @@
     </w:p>
     <w:p>
       <w:r>
-        <w:t xml:space="preserve">    </w:t>
-      </w:r>
-      <w:proofErr w:type="spellStart"/>
-      <w:r>
-        <w:t>uploadtime</w:t>
-      </w:r>
-      <w:proofErr w:type="spellEnd"/>
-      <w:r>
-        <w:t xml:space="preserve"> timestamp default </w:t>
-      </w:r>
-      <w:proofErr w:type="spellStart"/>
-      <w:r>
-        <w:t>current_timestamp</w:t>
-      </w:r>
-      <w:proofErr w:type="spellEnd"/>
-      <w:r>
-        <w:t>,</w:t>
-      </w:r>
-    </w:p>
-    <w:p>
-      <w:r>
-        <w:t xml:space="preserve">    </w:t>
-      </w:r>
-      <w:proofErr w:type="spellStart"/>
-      <w:r>
-        <w:t>updatetime</w:t>
-      </w:r>
-      <w:proofErr w:type="spellEnd"/>
-      <w:r>
-        <w:t xml:space="preserve"> timestamp default </w:t>
-      </w:r>
-      <w:proofErr w:type="spellStart"/>
-      <w:r>
-        <w:t>current_timestamp</w:t>
-      </w:r>
-      <w:proofErr w:type="spellEnd"/>
-      <w:r>
-        <w:t>,</w:t>
+        <w:t xml:space="preserve">    uploadtime timestamp default current_timestamp,</w:t>
+      </w:r>
+    </w:p>
+    <w:p>
+      <w:r>
+        <w:t xml:space="preserve">    updatetime timestamp default current_timestamp,</w:t>
       </w:r>
     </w:p>
     <w:p>
@@ -1250,41 +1164,17 @@
     </w:p>
     <w:p>
       <w:r>
-        <w:t xml:space="preserve">    </w:t>
-      </w:r>
-      <w:proofErr w:type="spellStart"/>
-      <w:r>
-        <w:t>filesize</w:t>
-      </w:r>
-      <w:proofErr w:type="spellEnd"/>
-      <w:r>
-        <w:t xml:space="preserve"> int not null default 0,</w:t>
-      </w:r>
-    </w:p>
-    <w:p>
-      <w:r>
-        <w:t xml:space="preserve">    </w:t>
-      </w:r>
-      <w:proofErr w:type="spellStart"/>
-      <w:r>
-        <w:t>filestatus</w:t>
-      </w:r>
-      <w:proofErr w:type="spellEnd"/>
-      <w:r>
-        <w:t xml:space="preserve"> int default 0,</w:t>
-      </w:r>
-    </w:p>
-    <w:p>
-      <w:r>
-        <w:t xml:space="preserve">    </w:t>
-      </w:r>
-      <w:proofErr w:type="spellStart"/>
-      <w:r>
-        <w:t>filelocation</w:t>
-      </w:r>
-      <w:proofErr w:type="spellEnd"/>
-      <w:r>
-        <w:t xml:space="preserve"> varchar(2048) default '/',</w:t>
+        <w:t xml:space="preserve">    filesize int not null default 0,</w:t>
+      </w:r>
+    </w:p>
+    <w:p>
+      <w:r>
+        <w:t xml:space="preserve">    filestatus int default 0,</w:t>
+      </w:r>
+    </w:p>
+    <w:p>
+      <w:r>
+        <w:t xml:space="preserve">    filelocation varchar(2048) default '/',</w:t>
       </w:r>
     </w:p>
     <w:p>
@@ -1294,202 +1184,66 @@
     </w:p>
     <w:p>
       <w:r>
-        <w:t xml:space="preserve">    foreign key(</w:t>
-      </w:r>
-      <w:proofErr w:type="spellStart"/>
-      <w:r>
-        <w:t>userid</w:t>
-      </w:r>
-      <w:proofErr w:type="spellEnd"/>
-      <w:r>
-        <w:t xml:space="preserve">) references </w:t>
-      </w:r>
-      <w:proofErr w:type="spellStart"/>
-      <w:r>
-        <w:t>networkdisk.User</w:t>
-      </w:r>
-      <w:proofErr w:type="spellEnd"/>
-      <w:r>
-        <w:t>(id)</w:t>
-      </w:r>
-    </w:p>
-    <w:p>
-      <w:r>
-        <w:t xml:space="preserve">    )engine=</w:t>
-      </w:r>
-      <w:proofErr w:type="spellStart"/>
-      <w:r>
-        <w:t>InnoDB</w:t>
-      </w:r>
-      <w:proofErr w:type="spellEnd"/>
-      <w:r>
-        <w:t xml:space="preserve"> charset=utf8mb4;</w:t>
-      </w:r>
-    </w:p>
-    <w:p>
-      <w:r>
-        <w:t xml:space="preserve">create table </w:t>
-      </w:r>
-      <w:proofErr w:type="spellStart"/>
-      <w:r>
-        <w:t>networkdisk.FileRelation</w:t>
-      </w:r>
-      <w:proofErr w:type="spellEnd"/>
-      <w:r>
-        <w:t>(</w:t>
-      </w:r>
-    </w:p>
-    <w:p>
-      <w:r>
-        <w:t xml:space="preserve">    </w:t>
-      </w:r>
-      <w:proofErr w:type="spellStart"/>
-      <w:r>
-        <w:t>file_id</w:t>
-      </w:r>
-      <w:proofErr w:type="spellEnd"/>
-      <w:r>
-        <w:t xml:space="preserve"> int not null,</w:t>
-      </w:r>
-    </w:p>
-    <w:p>
-      <w:r>
-        <w:t xml:space="preserve">    </w:t>
-      </w:r>
-      <w:proofErr w:type="spellStart"/>
-      <w:r>
-        <w:t>file_userId</w:t>
-      </w:r>
-      <w:proofErr w:type="spellEnd"/>
-      <w:r>
-        <w:t xml:space="preserve"> int not null,</w:t>
-      </w:r>
-    </w:p>
-    <w:p>
-      <w:r>
-        <w:t xml:space="preserve">    </w:t>
-      </w:r>
-      <w:proofErr w:type="spellStart"/>
-      <w:r>
-        <w:t>file_parentId</w:t>
-      </w:r>
-      <w:proofErr w:type="spellEnd"/>
-      <w:r>
-        <w:t xml:space="preserve"> int default 0,</w:t>
-      </w:r>
-    </w:p>
-    <w:p>
-      <w:r>
-        <w:t xml:space="preserve">    </w:t>
-      </w:r>
-      <w:proofErr w:type="spellStart"/>
-      <w:r>
-        <w:t>file_parentPath</w:t>
-      </w:r>
-      <w:proofErr w:type="spellEnd"/>
-      <w:r>
-        <w:t xml:space="preserve"> varchar(2048) default '/',</w:t>
-      </w:r>
-    </w:p>
-    <w:p>
-      <w:r>
-        <w:t xml:space="preserve">    </w:t>
-      </w:r>
-      <w:proofErr w:type="spellStart"/>
-      <w:r>
-        <w:t>file_kind</w:t>
-      </w:r>
-      <w:proofErr w:type="spellEnd"/>
-      <w:r>
-        <w:t xml:space="preserve"> </w:t>
-      </w:r>
-      <w:proofErr w:type="spellStart"/>
-      <w:r>
-        <w:t>boolean</w:t>
-      </w:r>
-      <w:proofErr w:type="spellEnd"/>
-      <w:r>
-        <w:t xml:space="preserve"> default false,</w:t>
-      </w:r>
-    </w:p>
-    <w:p>
-      <w:r>
-        <w:tab/>
-        <w:t>foreign key(</w:t>
-      </w:r>
-      <w:proofErr w:type="spellStart"/>
-      <w:r>
-        <w:t>file_id</w:t>
-      </w:r>
-      <w:proofErr w:type="spellEnd"/>
-      <w:r>
-        <w:t xml:space="preserve">) references </w:t>
-      </w:r>
-      <w:proofErr w:type="spellStart"/>
-      <w:r>
-        <w:t>networkdisk.Files</w:t>
-      </w:r>
-      <w:proofErr w:type="spellEnd"/>
-      <w:r>
-        <w:t>(id),</w:t>
-      </w:r>
-    </w:p>
-    <w:p>
-      <w:r>
-        <w:tab/>
-        <w:t>foreign key(</w:t>
-      </w:r>
-      <w:proofErr w:type="spellStart"/>
-      <w:r>
-        <w:t>file_parentId</w:t>
-      </w:r>
-      <w:proofErr w:type="spellEnd"/>
-      <w:r>
-        <w:t xml:space="preserve">) references </w:t>
-      </w:r>
-      <w:proofErr w:type="spellStart"/>
-      <w:r>
-        <w:t>networkdisk.Files</w:t>
-      </w:r>
-      <w:proofErr w:type="spellEnd"/>
-      <w:r>
-        <w:t>(id),</w:t>
-      </w:r>
-    </w:p>
-    <w:p>
-      <w:r>
-        <w:tab/>
-        <w:t>foreign key(</w:t>
-      </w:r>
-      <w:proofErr w:type="spellStart"/>
-      <w:r>
-        <w:t>file_userId</w:t>
-      </w:r>
-      <w:proofErr w:type="spellEnd"/>
-      <w:r>
-        <w:t xml:space="preserve">) references </w:t>
-      </w:r>
-      <w:proofErr w:type="spellStart"/>
-      <w:r>
-        <w:t>networkdisk.User</w:t>
-      </w:r>
-      <w:proofErr w:type="spellEnd"/>
-      <w:r>
-        <w:t>(id)</w:t>
-      </w:r>
-    </w:p>
-    <w:p>
-      <w:r>
-        <w:tab/>
-        <w:t>)engine=</w:t>
-      </w:r>
-      <w:proofErr w:type="spellStart"/>
-      <w:r>
-        <w:t>InnoDB</w:t>
-      </w:r>
-      <w:proofErr w:type="spellEnd"/>
-      <w:r>
-        <w:t xml:space="preserve"> charset=utf8mb4;</w:t>
+        <w:t xml:space="preserve">    foreign key(userid) references networkdisk.User(id)</w:t>
+      </w:r>
+    </w:p>
+    <w:p>
+      <w:r>
+        <w:t xml:space="preserve">    )engine=InnoDB charset=utf8mb4;</w:t>
+      </w:r>
+    </w:p>
+    <w:p>
+      <w:r>
+        <w:t>create table networkdisk.FileRelation(</w:t>
+      </w:r>
+    </w:p>
+    <w:p>
+      <w:r>
+        <w:t xml:space="preserve">    file_id int not null,</w:t>
+      </w:r>
+    </w:p>
+    <w:p>
+      <w:r>
+        <w:t xml:space="preserve">    file_userId int not null,</w:t>
+      </w:r>
+    </w:p>
+    <w:p>
+      <w:r>
+        <w:t xml:space="preserve">    file_parentId int default 0,</w:t>
+      </w:r>
+    </w:p>
+    <w:p>
+      <w:r>
+        <w:t xml:space="preserve">    file_parentPath varchar(2048) default '/',</w:t>
+      </w:r>
+    </w:p>
+    <w:p>
+      <w:r>
+        <w:t xml:space="preserve">    file_kind boolean default false,</w:t>
+      </w:r>
+    </w:p>
+    <w:p>
+      <w:r>
+        <w:tab/>
+        <w:t>foreign key(file_id) references networkdisk.Files(id),</w:t>
+      </w:r>
+    </w:p>
+    <w:p>
+      <w:r>
+        <w:tab/>
+        <w:t>foreign key(file_parentId) references networkdisk.Files(id),</w:t>
+      </w:r>
+    </w:p>
+    <w:p>
+      <w:r>
+        <w:tab/>
+        <w:t>foreign key(file_userId) references networkdisk.User(id)</w:t>
+      </w:r>
+    </w:p>
+    <w:p>
+      <w:r>
+        <w:tab/>
+        <w:t>)engine=InnoDB charset=utf8mb4;</w:t>
       </w:r>
     </w:p>
     <w:p>

--- a/毕业论文/论文项目/毕业论文项目建表.docx
+++ b/毕业论文/论文项目/毕业论文项目建表.docx
@@ -11,6 +11,7 @@
       </w:r>
     </w:p>
     <w:p>
+      <w:proofErr w:type="spellStart"/>
       <w:r>
         <w:t>U</w:t>
       </w:r>
@@ -23,12 +24,14 @@
       <w:r>
         <w:t>_</w:t>
       </w:r>
+      <w:proofErr w:type="gramStart"/>
       <w:r>
         <w:rPr>
           <w:rFonts w:hint="eastAsia"/>
         </w:rPr>
         <w:t>Id</w:t>
       </w:r>
+      <w:proofErr w:type="spellEnd"/>
       <w:r>
         <w:tab/>
       </w:r>
@@ -59,6 +62,7 @@
       <w:r>
         <w:tab/>
       </w:r>
+      <w:proofErr w:type="gramEnd"/>
       <w:r>
         <w:rPr>
           <w:rFonts w:hint="eastAsia"/>
@@ -91,6 +95,7 @@
       </w:r>
     </w:p>
     <w:p>
+      <w:proofErr w:type="spellStart"/>
       <w:r>
         <w:t>U</w:t>
       </w:r>
@@ -103,6 +108,7 @@
       <w:r>
         <w:t>name</w:t>
       </w:r>
+      <w:proofErr w:type="spellEnd"/>
       <w:r>
         <w:tab/>
       </w:r>
@@ -147,6 +153,7 @@
       </w:r>
     </w:p>
     <w:p>
+      <w:proofErr w:type="spellStart"/>
       <w:r>
         <w:rPr>
           <w:rFonts w:hint="eastAsia"/>
@@ -162,6 +169,7 @@
         </w:rPr>
         <w:t>Email</w:t>
       </w:r>
+      <w:proofErr w:type="spellEnd"/>
       <w:r>
         <w:tab/>
       </w:r>
@@ -209,6 +217,7 @@
       </w:r>
     </w:p>
     <w:p>
+      <w:proofErr w:type="spellStart"/>
       <w:r>
         <w:t>U</w:t>
       </w:r>
@@ -227,6 +236,7 @@
         </w:rPr>
         <w:t>Password</w:t>
       </w:r>
+      <w:proofErr w:type="spellEnd"/>
       <w:r>
         <w:tab/>
       </w:r>
@@ -277,6 +287,7 @@
       </w:r>
     </w:p>
     <w:p>
+      <w:proofErr w:type="spellStart"/>
       <w:r>
         <w:t>U</w:t>
       </w:r>
@@ -295,6 +306,7 @@
         </w:rPr>
         <w:t>Phone</w:t>
       </w:r>
+      <w:proofErr w:type="spellEnd"/>
       <w:r>
         <w:tab/>
       </w:r>
@@ -336,6 +348,7 @@
       </w:r>
     </w:p>
     <w:p>
+      <w:proofErr w:type="spellStart"/>
       <w:r>
         <w:rPr>
           <w:rFonts w:hint="eastAsia"/>
@@ -351,6 +364,7 @@
         </w:rPr>
         <w:t>CreateTime</w:t>
       </w:r>
+      <w:proofErr w:type="spellEnd"/>
       <w:r>
         <w:tab/>
       </w:r>
@@ -383,9 +397,11 @@
       </w:r>
     </w:p>
     <w:p>
+      <w:proofErr w:type="spellStart"/>
       <w:r>
         <w:t>DataSize</w:t>
       </w:r>
+      <w:proofErr w:type="spellEnd"/>
       <w:r>
         <w:tab/>
       </w:r>
@@ -448,12 +464,14 @@
       </w:r>
     </w:p>
     <w:p>
+      <w:proofErr w:type="spellStart"/>
       <w:r>
         <w:rPr>
           <w:rFonts w:hint="eastAsia"/>
         </w:rPr>
         <w:t>DataMax</w:t>
       </w:r>
+      <w:proofErr w:type="spellEnd"/>
       <w:r>
         <w:tab/>
       </w:r>
@@ -495,39 +513,46 @@
       </w:r>
     </w:p>
     <w:p>
-      <w:r>
-        <w:t>File_Id</w:t>
-      </w:r>
-      <w:r>
-        <w:tab/>
-      </w:r>
-      <w:r>
-        <w:tab/>
-      </w:r>
-      <w:r>
-        <w:tab/>
-      </w:r>
-      <w:r>
-        <w:tab/>
-      </w:r>
-      <w:r>
-        <w:rPr>
-          <w:rFonts w:hint="eastAsia"/>
-        </w:rPr>
+      <w:proofErr w:type="spellStart"/>
+      <w:r>
+        <w:t>File_</w:t>
+      </w:r>
+      <w:proofErr w:type="gramStart"/>
+      <w:r>
         <w:t>Id</w:t>
       </w:r>
-      <w:r>
-        <w:tab/>
-      </w:r>
-      <w:r>
-        <w:tab/>
-      </w:r>
-      <w:r>
-        <w:tab/>
-      </w:r>
-      <w:r>
-        <w:tab/>
-      </w:r>
+      <w:proofErr w:type="spellEnd"/>
+      <w:r>
+        <w:tab/>
+      </w:r>
+      <w:r>
+        <w:tab/>
+      </w:r>
+      <w:r>
+        <w:tab/>
+      </w:r>
+      <w:r>
+        <w:tab/>
+      </w:r>
+      <w:r>
+        <w:rPr>
+          <w:rFonts w:hint="eastAsia"/>
+        </w:rPr>
+        <w:t>Id</w:t>
+      </w:r>
+      <w:r>
+        <w:tab/>
+      </w:r>
+      <w:r>
+        <w:tab/>
+      </w:r>
+      <w:r>
+        <w:tab/>
+      </w:r>
+      <w:r>
+        <w:tab/>
+      </w:r>
+      <w:proofErr w:type="gramEnd"/>
       <w:r>
         <w:rPr>
           <w:rFonts w:hint="eastAsia"/>
@@ -554,6 +579,7 @@
       </w:r>
     </w:p>
     <w:p>
+      <w:proofErr w:type="spellStart"/>
       <w:r>
         <w:rPr>
           <w:rFonts w:hint="eastAsia"/>
@@ -569,6 +595,7 @@
         </w:rPr>
         <w:t>name</w:t>
       </w:r>
+      <w:proofErr w:type="spellEnd"/>
       <w:r>
         <w:tab/>
       </w:r>
@@ -601,6 +628,7 @@
       </w:r>
     </w:p>
     <w:p>
+      <w:proofErr w:type="spellStart"/>
       <w:r>
         <w:rPr>
           <w:rFonts w:hint="eastAsia"/>
@@ -619,6 +647,7 @@
       <w:r>
         <w:t>Time</w:t>
       </w:r>
+      <w:proofErr w:type="spellEnd"/>
       <w:r>
         <w:tab/>
       </w:r>
@@ -669,6 +698,7 @@
       </w:r>
     </w:p>
     <w:p>
+      <w:proofErr w:type="spellStart"/>
       <w:r>
         <w:rPr>
           <w:rFonts w:hint="eastAsia"/>
@@ -687,6 +717,7 @@
       <w:r>
         <w:t>Time</w:t>
       </w:r>
+      <w:proofErr w:type="spellEnd"/>
       <w:r>
         <w:tab/>
       </w:r>
@@ -725,6 +756,7 @@
       </w:r>
     </w:p>
     <w:p>
+      <w:proofErr w:type="spellStart"/>
       <w:r>
         <w:rPr>
           <w:rFonts w:hint="eastAsia"/>
@@ -740,6 +772,7 @@
         </w:rPr>
         <w:t>Type</w:t>
       </w:r>
+      <w:proofErr w:type="spellEnd"/>
       <w:r>
         <w:tab/>
       </w:r>
@@ -775,6 +808,7 @@
       </w:r>
     </w:p>
     <w:p>
+      <w:proofErr w:type="spellStart"/>
       <w:r>
         <w:rPr>
           <w:rFonts w:hint="eastAsia"/>
@@ -790,6 +824,7 @@
         </w:rPr>
         <w:t>size</w:t>
       </w:r>
+      <w:proofErr w:type="spellEnd"/>
       <w:r>
         <w:tab/>
       </w:r>
@@ -822,6 +857,7 @@
       </w:r>
     </w:p>
     <w:p>
+      <w:proofErr w:type="spellStart"/>
       <w:r>
         <w:rPr>
           <w:rFonts w:hint="eastAsia"/>
@@ -837,6 +873,7 @@
         </w:rPr>
         <w:t>status</w:t>
       </w:r>
+      <w:proofErr w:type="spellEnd"/>
       <w:r>
         <w:tab/>
       </w:r>
@@ -885,6 +922,7 @@
       </w:r>
     </w:p>
     <w:p>
+      <w:proofErr w:type="spellStart"/>
       <w:r>
         <w:t>F</w:t>
       </w:r>
@@ -894,6 +932,7 @@
         </w:rPr>
         <w:t>ile_path</w:t>
       </w:r>
+      <w:proofErr w:type="spellEnd"/>
       <w:r>
         <w:tab/>
       </w:r>
@@ -927,9 +966,11 @@
       </w:r>
     </w:p>
     <w:p>
+      <w:proofErr w:type="spellStart"/>
       <w:r>
         <w:t>File_id</w:t>
       </w:r>
+      <w:proofErr w:type="spellEnd"/>
       <w:r>
         <w:tab/>
       </w:r>
@@ -950,6 +991,7 @@
       </w:r>
     </w:p>
     <w:p>
+      <w:proofErr w:type="spellStart"/>
       <w:r>
         <w:t>F</w:t>
       </w:r>
@@ -962,6 +1004,7 @@
       <w:r>
         <w:t>_userId</w:t>
       </w:r>
+      <w:proofErr w:type="spellEnd"/>
       <w:r>
         <w:tab/>
       </w:r>
@@ -979,6 +1022,7 @@
       </w:r>
     </w:p>
     <w:p>
+      <w:proofErr w:type="spellStart"/>
       <w:r>
         <w:t>File_parentI</w:t>
       </w:r>
@@ -988,23 +1032,33 @@
         </w:rPr>
         <w:t>d</w:t>
       </w:r>
-      <w:r>
-        <w:tab/>
-      </w:r>
-      <w:r>
-        <w:tab/>
-      </w:r>
-      <w:r>
-        <w:tab/>
-      </w:r>
-      <w:r>
-        <w:rPr>
-          <w:rFonts w:hint="eastAsia"/>
-        </w:rPr>
-        <w:t>父文件id，外键，为空则表示是根目录</w:t>
-      </w:r>
-    </w:p>
-    <w:p>
+      <w:proofErr w:type="spellEnd"/>
+      <w:r>
+        <w:tab/>
+      </w:r>
+      <w:r>
+        <w:tab/>
+      </w:r>
+      <w:r>
+        <w:tab/>
+      </w:r>
+      <w:proofErr w:type="gramStart"/>
+      <w:r>
+        <w:rPr>
+          <w:rFonts w:hint="eastAsia"/>
+        </w:rPr>
+        <w:t>父文件</w:t>
+      </w:r>
+      <w:proofErr w:type="gramEnd"/>
+      <w:r>
+        <w:rPr>
+          <w:rFonts w:hint="eastAsia"/>
+        </w:rPr>
+        <w:t>id，外键，为空则表示是根目录</w:t>
+      </w:r>
+    </w:p>
+    <w:p>
+      <w:proofErr w:type="spellStart"/>
       <w:r>
         <w:rPr>
           <w:rFonts w:hint="eastAsia"/>
@@ -1023,6 +1077,7 @@
       <w:r>
         <w:t>ath</w:t>
       </w:r>
+      <w:proofErr w:type="spellEnd"/>
       <w:r>
         <w:tab/>
       </w:r>
@@ -1037,8 +1092,13 @@
       </w:r>
     </w:p>
     <w:p>
-      <w:r>
-        <w:t>File_kind             true</w:t>
+      <w:proofErr w:type="spellStart"/>
+      <w:r>
+        <w:t>File_kind</w:t>
+      </w:r>
+      <w:proofErr w:type="spellEnd"/>
+      <w:r>
+        <w:t xml:space="preserve">             true</w:t>
       </w:r>
       <w:r>
         <w:rPr>
@@ -1060,59 +1120,176 @@
     <w:p/>
     <w:p>
       <w:r>
-        <w:t>drop table if exists networkdisk.FileRelation;</w:t>
-      </w:r>
-    </w:p>
-    <w:p>
-      <w:r>
-        <w:t>drop table if exists networkdisk.Files;</w:t>
-      </w:r>
-    </w:p>
-    <w:p>
-      <w:r>
-        <w:t>drop table if exists networkdisk.User;</w:t>
+        <w:t xml:space="preserve">drop table if exists </w:t>
+      </w:r>
+      <w:proofErr w:type="spellStart"/>
+      <w:proofErr w:type="gramStart"/>
+      <w:r>
+        <w:t>networkdisk.FileRelation</w:t>
+      </w:r>
+      <w:proofErr w:type="spellEnd"/>
+      <w:proofErr w:type="gramEnd"/>
+      <w:r>
+        <w:t>;</w:t>
+      </w:r>
+    </w:p>
+    <w:p>
+      <w:r>
+        <w:t xml:space="preserve">drop table if exists </w:t>
+      </w:r>
+      <w:proofErr w:type="spellStart"/>
+      <w:proofErr w:type="gramStart"/>
+      <w:r>
+        <w:t>networkdisk.Files</w:t>
+      </w:r>
+      <w:proofErr w:type="spellEnd"/>
+      <w:proofErr w:type="gramEnd"/>
+      <w:r>
+        <w:t>;</w:t>
+      </w:r>
+    </w:p>
+    <w:p>
+      <w:r>
+        <w:t xml:space="preserve">drop table if exists </w:t>
+      </w:r>
+      <w:proofErr w:type="spellStart"/>
+      <w:proofErr w:type="gramStart"/>
+      <w:r>
+        <w:t>networkdisk.User</w:t>
+      </w:r>
+      <w:proofErr w:type="spellEnd"/>
+      <w:proofErr w:type="gramEnd"/>
+      <w:r>
+        <w:t>;</w:t>
       </w:r>
     </w:p>
     <w:p/>
     <w:p>
       <w:r>
-        <w:t>create table networkdisk.User(</w:t>
-      </w:r>
-    </w:p>
-    <w:p>
-      <w:r>
-        <w:tab/>
-        <w:t>id int not null auto_increment,</w:t>
-      </w:r>
-    </w:p>
-    <w:p>
-      <w:r>
-        <w:t xml:space="preserve">    username varchar(56) unique not null,</w:t>
-      </w:r>
-    </w:p>
-    <w:p>
-      <w:r>
-        <w:t xml:space="preserve">    password varchar(256) default 'e10adc3949ba59abbe56e057f20f883e',</w:t>
-      </w:r>
-    </w:p>
-    <w:p>
-      <w:r>
-        <w:t xml:space="preserve">    email varchar(100) unique,</w:t>
-      </w:r>
-    </w:p>
-    <w:p>
-      <w:r>
-        <w:t xml:space="preserve">    phone varchar(11) unique,</w:t>
-      </w:r>
-    </w:p>
-    <w:p>
-      <w:r>
-        <w:t xml:space="preserve">    createtime timestamp default current_timestamp,</w:t>
-      </w:r>
-    </w:p>
-    <w:p>
-      <w:r>
-        <w:t xml:space="preserve">    user_datasize float default 0,</w:t>
+        <w:t xml:space="preserve">create table </w:t>
+      </w:r>
+      <w:proofErr w:type="spellStart"/>
+      <w:proofErr w:type="gramStart"/>
+      <w:r>
+        <w:t>networkdisk.User</w:t>
+      </w:r>
+      <w:proofErr w:type="spellEnd"/>
+      <w:proofErr w:type="gramEnd"/>
+      <w:r>
+        <w:t>(</w:t>
+      </w:r>
+    </w:p>
+    <w:p>
+      <w:r>
+        <w:tab/>
+        <w:t xml:space="preserve">id int not null </w:t>
+      </w:r>
+      <w:proofErr w:type="spellStart"/>
+      <w:r>
+        <w:t>auto_increment</w:t>
+      </w:r>
+      <w:proofErr w:type="spellEnd"/>
+      <w:r>
+        <w:t>,</w:t>
+      </w:r>
+    </w:p>
+    <w:p>
+      <w:r>
+        <w:t xml:space="preserve">    username </w:t>
+      </w:r>
+      <w:proofErr w:type="gramStart"/>
+      <w:r>
+        <w:t>varchar(</w:t>
+      </w:r>
+      <w:proofErr w:type="gramEnd"/>
+      <w:r>
+        <w:t>56) unique not null,</w:t>
+      </w:r>
+    </w:p>
+    <w:p>
+      <w:r>
+        <w:t xml:space="preserve">    password </w:t>
+      </w:r>
+      <w:proofErr w:type="gramStart"/>
+      <w:r>
+        <w:t>varchar(</w:t>
+      </w:r>
+      <w:proofErr w:type="gramEnd"/>
+      <w:r>
+        <w:t>256) default 'e10adc3949ba59abbe56e057f20f883e',</w:t>
+      </w:r>
+    </w:p>
+    <w:p>
+      <w:r>
+        <w:t xml:space="preserve">    email </w:t>
+      </w:r>
+      <w:proofErr w:type="gramStart"/>
+      <w:r>
+        <w:t>varchar(</w:t>
+      </w:r>
+      <w:proofErr w:type="gramEnd"/>
+      <w:r>
+        <w:t>100) unique,</w:t>
+      </w:r>
+    </w:p>
+    <w:p>
+      <w:r>
+        <w:t xml:space="preserve">    phone </w:t>
+      </w:r>
+      <w:proofErr w:type="gramStart"/>
+      <w:r>
+        <w:t>varchar(</w:t>
+      </w:r>
+      <w:proofErr w:type="gramEnd"/>
+      <w:r>
+        <w:t>11) unique,</w:t>
+      </w:r>
+    </w:p>
+    <w:p>
+      <w:r>
+        <w:t xml:space="preserve">    </w:t>
+      </w:r>
+      <w:proofErr w:type="spellStart"/>
+      <w:r>
+        <w:t>createtime</w:t>
+      </w:r>
+      <w:proofErr w:type="spellEnd"/>
+      <w:r>
+        <w:t xml:space="preserve"> timestamp default </w:t>
+      </w:r>
+      <w:proofErr w:type="spellStart"/>
+      <w:r>
+        <w:t>current_timestamp</w:t>
+      </w:r>
+      <w:proofErr w:type="spellEnd"/>
+      <w:r>
+        <w:t>,</w:t>
+      </w:r>
+    </w:p>
+    <w:p>
+      <w:r>
+        <w:t xml:space="preserve">    </w:t>
+      </w:r>
+      <w:proofErr w:type="spellStart"/>
+      <w:r>
+        <w:t>datasize</w:t>
+      </w:r>
+      <w:proofErr w:type="spellEnd"/>
+      <w:r>
+        <w:t xml:space="preserve"> float default 0,</w:t>
+      </w:r>
+    </w:p>
+    <w:p>
+      <w:r>
+        <w:t xml:space="preserve">    </w:t>
+      </w:r>
+      <w:proofErr w:type="spellStart"/>
+      <w:r>
+        <w:t>datamax</w:t>
+      </w:r>
+      <w:proofErr w:type="spellEnd"/>
+      <w:r>
+        <w:t xml:space="preserve"> float default 1073741824,</w:t>
       </w:r>
     </w:p>
     <w:p>
@@ -1122,128 +1299,391 @@
     </w:p>
     <w:p>
       <w:r>
-        <w:t xml:space="preserve">    )engine=InnoDB charset=utf8mb4;</w:t>
-      </w:r>
-    </w:p>
-    <w:p>
-      <w:r>
-        <w:t>create table networkdisk.Files(</w:t>
+        <w:t xml:space="preserve">    </w:t>
+      </w:r>
+      <w:proofErr w:type="gramStart"/>
+      <w:r>
+        <w:t>)engine</w:t>
+      </w:r>
+      <w:proofErr w:type="gramEnd"/>
+      <w:r>
+        <w:t>=</w:t>
+      </w:r>
+      <w:proofErr w:type="spellStart"/>
+      <w:r>
+        <w:t>InnoDB</w:t>
+      </w:r>
+      <w:proofErr w:type="spellEnd"/>
+      <w:r>
+        <w:t xml:space="preserve"> charset=utf8mb4;</w:t>
       </w:r>
     </w:p>
     <w:p>
       <w:r>
         <w:lastRenderedPageBreak/>
-        <w:tab/>
-        <w:t>id int not null auto_increment,</w:t>
-      </w:r>
-    </w:p>
-    <w:p>
-      <w:r>
-        <w:t xml:space="preserve">    userid int not null,</w:t>
-      </w:r>
-    </w:p>
-    <w:p>
-      <w:r>
-        <w:t xml:space="preserve">    filename varchar(256) not null,</w:t>
-      </w:r>
-    </w:p>
-    <w:p>
-      <w:r>
-        <w:t xml:space="preserve">    uploadtime timestamp default current_timestamp,</w:t>
-      </w:r>
-    </w:p>
-    <w:p>
-      <w:r>
-        <w:t xml:space="preserve">    updatetime timestamp default current_timestamp,</w:t>
-      </w:r>
-    </w:p>
-    <w:p>
-      <w:r>
-        <w:t xml:space="preserve">    filetype varchar(30) not null default 'folder',</w:t>
-      </w:r>
-    </w:p>
-    <w:p>
-      <w:r>
-        <w:t xml:space="preserve">    filesize int not null default 0,</w:t>
-      </w:r>
-    </w:p>
-    <w:p>
-      <w:r>
-        <w:t xml:space="preserve">    filestatus int default 0,</w:t>
-      </w:r>
-    </w:p>
-    <w:p>
-      <w:r>
-        <w:t xml:space="preserve">    filelocation varchar(2048) default '/',</w:t>
-      </w:r>
-    </w:p>
-    <w:p>
-      <w:r>
-        <w:t xml:space="preserve">    primary key(id),</w:t>
-      </w:r>
-    </w:p>
-    <w:p>
-      <w:r>
-        <w:t xml:space="preserve">    foreign key(userid) references networkdisk.User(id)</w:t>
-      </w:r>
-    </w:p>
-    <w:p>
-      <w:r>
-        <w:t xml:space="preserve">    )engine=InnoDB charset=utf8mb4;</w:t>
-      </w:r>
-    </w:p>
-    <w:p>
-      <w:r>
-        <w:t>create table networkdisk.FileRelation(</w:t>
-      </w:r>
-    </w:p>
-    <w:p>
-      <w:r>
-        <w:t xml:space="preserve">    file_id int not null,</w:t>
-      </w:r>
-    </w:p>
-    <w:p>
-      <w:r>
-        <w:t xml:space="preserve">    file_userId int not null,</w:t>
-      </w:r>
-    </w:p>
-    <w:p>
-      <w:r>
-        <w:t xml:space="preserve">    file_parentId int default 0,</w:t>
-      </w:r>
-    </w:p>
-    <w:p>
-      <w:r>
-        <w:t xml:space="preserve">    file_parentPath varchar(2048) default '/',</w:t>
-      </w:r>
-    </w:p>
-    <w:p>
-      <w:r>
-        <w:t xml:space="preserve">    file_kind boolean default false,</w:t>
-      </w:r>
-    </w:p>
-    <w:p>
-      <w:r>
-        <w:tab/>
-        <w:t>foreign key(file_id) references networkdisk.Files(id),</w:t>
-      </w:r>
-    </w:p>
-    <w:p>
-      <w:r>
-        <w:tab/>
-        <w:t>foreign key(file_parentId) references networkdisk.Files(id),</w:t>
-      </w:r>
-    </w:p>
-    <w:p>
-      <w:r>
-        <w:tab/>
-        <w:t>foreign key(file_userId) references networkdisk.User(id)</w:t>
-      </w:r>
-    </w:p>
-    <w:p>
-      <w:r>
-        <w:tab/>
-        <w:t>)engine=InnoDB charset=utf8mb4;</w:t>
+        <w:t xml:space="preserve">create table </w:t>
+      </w:r>
+      <w:proofErr w:type="spellStart"/>
+      <w:proofErr w:type="gramStart"/>
+      <w:r>
+        <w:t>networkdisk.Files</w:t>
+      </w:r>
+      <w:proofErr w:type="spellEnd"/>
+      <w:proofErr w:type="gramEnd"/>
+      <w:r>
+        <w:t>(</w:t>
+      </w:r>
+    </w:p>
+    <w:p>
+      <w:r>
+        <w:tab/>
+        <w:t xml:space="preserve">id int not null </w:t>
+      </w:r>
+      <w:proofErr w:type="spellStart"/>
+      <w:r>
+        <w:t>auto_increment</w:t>
+      </w:r>
+      <w:proofErr w:type="spellEnd"/>
+      <w:r>
+        <w:t>,</w:t>
+      </w:r>
+    </w:p>
+    <w:p>
+      <w:r>
+        <w:t xml:space="preserve">    filename </w:t>
+      </w:r>
+      <w:proofErr w:type="gramStart"/>
+      <w:r>
+        <w:t>varchar(</w:t>
+      </w:r>
+      <w:proofErr w:type="gramEnd"/>
+      <w:r>
+        <w:t>256) not null,</w:t>
+      </w:r>
+    </w:p>
+    <w:p>
+      <w:r>
+        <w:t xml:space="preserve">    </w:t>
+      </w:r>
+      <w:proofErr w:type="spellStart"/>
+      <w:r>
+        <w:t>uploadtime</w:t>
+      </w:r>
+      <w:proofErr w:type="spellEnd"/>
+      <w:r>
+        <w:t xml:space="preserve"> timestamp default </w:t>
+      </w:r>
+      <w:proofErr w:type="spellStart"/>
+      <w:r>
+        <w:t>current_timestamp</w:t>
+      </w:r>
+      <w:proofErr w:type="spellEnd"/>
+      <w:r>
+        <w:t>,</w:t>
+      </w:r>
+    </w:p>
+    <w:p>
+      <w:r>
+        <w:t xml:space="preserve">    </w:t>
+      </w:r>
+      <w:proofErr w:type="spellStart"/>
+      <w:r>
+        <w:t>updatetime</w:t>
+      </w:r>
+      <w:proofErr w:type="spellEnd"/>
+      <w:r>
+        <w:t xml:space="preserve"> timestamp default </w:t>
+      </w:r>
+      <w:proofErr w:type="spellStart"/>
+      <w:r>
+        <w:t>current_timestamp</w:t>
+      </w:r>
+      <w:proofErr w:type="spellEnd"/>
+      <w:r>
+        <w:t xml:space="preserve"> on update </w:t>
+      </w:r>
+      <w:proofErr w:type="spellStart"/>
+      <w:r>
+        <w:t>current_timestamp</w:t>
+      </w:r>
+      <w:proofErr w:type="spellEnd"/>
+      <w:r>
+        <w:t>,</w:t>
+      </w:r>
+    </w:p>
+    <w:p>
+      <w:r>
+        <w:t xml:space="preserve">    filetype </w:t>
+      </w:r>
+      <w:proofErr w:type="gramStart"/>
+      <w:r>
+        <w:t>varchar(</w:t>
+      </w:r>
+      <w:proofErr w:type="gramEnd"/>
+      <w:r>
+        <w:t>30) not null default 'unknow',</w:t>
+      </w:r>
+    </w:p>
+    <w:p>
+      <w:r>
+        <w:t xml:space="preserve">    </w:t>
+      </w:r>
+      <w:proofErr w:type="spellStart"/>
+      <w:r>
+        <w:t>filesize</w:t>
+      </w:r>
+      <w:proofErr w:type="spellEnd"/>
+      <w:r>
+        <w:t xml:space="preserve"> int not null default 0,</w:t>
+      </w:r>
+    </w:p>
+    <w:p>
+      <w:r>
+        <w:t xml:space="preserve">    </w:t>
+      </w:r>
+      <w:proofErr w:type="spellStart"/>
+      <w:r>
+        <w:t>filestatus</w:t>
+      </w:r>
+      <w:proofErr w:type="spellEnd"/>
+      <w:r>
+        <w:t xml:space="preserve"> int default 0,</w:t>
+      </w:r>
+    </w:p>
+    <w:p>
+      <w:r>
+        <w:t xml:space="preserve">    </w:t>
+      </w:r>
+      <w:proofErr w:type="spellStart"/>
+      <w:r>
+        <w:t>filelocation</w:t>
+      </w:r>
+      <w:proofErr w:type="spellEnd"/>
+      <w:r>
+        <w:t xml:space="preserve"> </w:t>
+      </w:r>
+      <w:proofErr w:type="gramStart"/>
+      <w:r>
+        <w:t>varchar(</w:t>
+      </w:r>
+      <w:proofErr w:type="gramEnd"/>
+      <w:r>
+        <w:t>2048) default '/',</w:t>
+      </w:r>
+    </w:p>
+    <w:p>
+      <w:r>
+        <w:t xml:space="preserve">    primary key(id)</w:t>
+      </w:r>
+    </w:p>
+    <w:p>
+      <w:r>
+        <w:t xml:space="preserve">    </w:t>
+      </w:r>
+      <w:proofErr w:type="gramStart"/>
+      <w:r>
+        <w:t>)engine</w:t>
+      </w:r>
+      <w:proofErr w:type="gramEnd"/>
+      <w:r>
+        <w:t>=</w:t>
+      </w:r>
+      <w:proofErr w:type="spellStart"/>
+      <w:r>
+        <w:t>InnoDB</w:t>
+      </w:r>
+      <w:proofErr w:type="spellEnd"/>
+      <w:r>
+        <w:t xml:space="preserve"> charset=utf8mb4;</w:t>
+      </w:r>
+    </w:p>
+    <w:p>
+      <w:r>
+        <w:t xml:space="preserve">create table </w:t>
+      </w:r>
+      <w:proofErr w:type="spellStart"/>
+      <w:proofErr w:type="gramStart"/>
+      <w:r>
+        <w:t>networkdisk.FileRelation</w:t>
+      </w:r>
+      <w:proofErr w:type="spellEnd"/>
+      <w:proofErr w:type="gramEnd"/>
+      <w:r>
+        <w:t>(</w:t>
+      </w:r>
+    </w:p>
+    <w:p>
+      <w:r>
+        <w:t xml:space="preserve">    </w:t>
+      </w:r>
+      <w:proofErr w:type="spellStart"/>
+      <w:r>
+        <w:t>file_id</w:t>
+      </w:r>
+      <w:proofErr w:type="spellEnd"/>
+      <w:r>
+        <w:t xml:space="preserve"> int not null,</w:t>
+      </w:r>
+    </w:p>
+    <w:p>
+      <w:r>
+        <w:t xml:space="preserve">    </w:t>
+      </w:r>
+      <w:proofErr w:type="spellStart"/>
+      <w:r>
+        <w:t>file_userId</w:t>
+      </w:r>
+      <w:proofErr w:type="spellEnd"/>
+      <w:r>
+        <w:t xml:space="preserve"> int not null,</w:t>
+      </w:r>
+    </w:p>
+    <w:p>
+      <w:r>
+        <w:t xml:space="preserve">    </w:t>
+      </w:r>
+      <w:proofErr w:type="spellStart"/>
+      <w:r>
+        <w:t>file_parentId</w:t>
+      </w:r>
+      <w:proofErr w:type="spellEnd"/>
+      <w:r>
+        <w:t xml:space="preserve"> int default 0,</w:t>
+      </w:r>
+    </w:p>
+    <w:p>
+      <w:r>
+        <w:t xml:space="preserve">    </w:t>
+      </w:r>
+      <w:proofErr w:type="spellStart"/>
+      <w:r>
+        <w:t>file_path</w:t>
+      </w:r>
+      <w:proofErr w:type="spellEnd"/>
+      <w:r>
+        <w:t xml:space="preserve"> </w:t>
+      </w:r>
+      <w:proofErr w:type="gramStart"/>
+      <w:r>
+        <w:t>varchar(</w:t>
+      </w:r>
+      <w:proofErr w:type="gramEnd"/>
+      <w:r>
+        <w:t>2048) default '/',</w:t>
+      </w:r>
+    </w:p>
+    <w:p>
+      <w:r>
+        <w:t xml:space="preserve">    </w:t>
+      </w:r>
+      <w:proofErr w:type="spellStart"/>
+      <w:r>
+        <w:t>file_kind</w:t>
+      </w:r>
+      <w:proofErr w:type="spellEnd"/>
+      <w:r>
+        <w:t xml:space="preserve"> </w:t>
+      </w:r>
+      <w:proofErr w:type="spellStart"/>
+      <w:r>
+        <w:t>boolean</w:t>
+      </w:r>
+      <w:proofErr w:type="spellEnd"/>
+      <w:r>
+        <w:t xml:space="preserve"> default false,</w:t>
+      </w:r>
+    </w:p>
+    <w:p>
+      <w:r>
+        <w:tab/>
+        <w:t>foreign key(</w:t>
+      </w:r>
+      <w:proofErr w:type="spellStart"/>
+      <w:r>
+        <w:t>file_id</w:t>
+      </w:r>
+      <w:proofErr w:type="spellEnd"/>
+      <w:r>
+        <w:t xml:space="preserve">) references </w:t>
+      </w:r>
+      <w:proofErr w:type="spellStart"/>
+      <w:proofErr w:type="gramStart"/>
+      <w:r>
+        <w:t>networkdisk.Files</w:t>
+      </w:r>
+      <w:proofErr w:type="spellEnd"/>
+      <w:proofErr w:type="gramEnd"/>
+      <w:r>
+        <w:t>(id),</w:t>
+      </w:r>
+    </w:p>
+    <w:p>
+      <w:r>
+        <w:tab/>
+        <w:t>foreign key(</w:t>
+      </w:r>
+      <w:proofErr w:type="spellStart"/>
+      <w:r>
+        <w:t>file_parentId</w:t>
+      </w:r>
+      <w:proofErr w:type="spellEnd"/>
+      <w:r>
+        <w:t xml:space="preserve">) references </w:t>
+      </w:r>
+      <w:proofErr w:type="spellStart"/>
+      <w:proofErr w:type="gramStart"/>
+      <w:r>
+        <w:t>networkdisk.Files</w:t>
+      </w:r>
+      <w:proofErr w:type="spellEnd"/>
+      <w:proofErr w:type="gramEnd"/>
+      <w:r>
+        <w:t>(id),</w:t>
+      </w:r>
+    </w:p>
+    <w:p>
+      <w:r>
+        <w:tab/>
+        <w:t>foreign key(</w:t>
+      </w:r>
+      <w:proofErr w:type="spellStart"/>
+      <w:r>
+        <w:t>file_userId</w:t>
+      </w:r>
+      <w:proofErr w:type="spellEnd"/>
+      <w:r>
+        <w:t xml:space="preserve">) references </w:t>
+      </w:r>
+      <w:proofErr w:type="spellStart"/>
+      <w:proofErr w:type="gramStart"/>
+      <w:r>
+        <w:t>networkdisk.User</w:t>
+      </w:r>
+      <w:proofErr w:type="spellEnd"/>
+      <w:proofErr w:type="gramEnd"/>
+      <w:r>
+        <w:t>(id)</w:t>
+      </w:r>
+    </w:p>
+    <w:p>
+      <w:r>
+        <w:tab/>
+      </w:r>
+      <w:proofErr w:type="gramStart"/>
+      <w:r>
+        <w:t>)engine</w:t>
+      </w:r>
+      <w:proofErr w:type="gramEnd"/>
+      <w:r>
+        <w:t>=</w:t>
+      </w:r>
+      <w:proofErr w:type="spellStart"/>
+      <w:r>
+        <w:t>InnoDB</w:t>
+      </w:r>
+      <w:proofErr w:type="spellEnd"/>
+      <w:r>
+        <w:t xml:space="preserve"> charset=utf8mb4;</w:t>
       </w:r>
     </w:p>
     <w:p>
